--- a/Documentation/Explanatory_note.docx
+++ b/Documentation/Explanatory_note.docx
@@ -158,6 +158,7 @@
         </w:rPr>
         <w:t xml:space="preserve">Пояснительная записка к приложению </w:t>
       </w:r>
+      <w:proofErr w:type="spellStart"/>
       <w:r>
         <w:rPr>
           <w:szCs w:val="28"/>
@@ -165,6 +166,7 @@
         </w:rPr>
         <w:t>NoteApp</w:t>
       </w:r>
+      <w:proofErr w:type="spellEnd"/>
     </w:p>
     <w:p>
       <w:pPr>
@@ -195,7 +197,23 @@
           <w:rFonts w:cs="Times New Roman"/>
           <w:szCs w:val="28"/>
         </w:rPr>
-        <w:t>«Новые технологии в программировании» (НТвП)</w:t>
+        <w:t>«Новые технологии в программировании» (</w:t>
+      </w:r>
+      <w:proofErr w:type="spellStart"/>
+      <w:r>
+        <w:rPr>
+          <w:rFonts w:cs="Times New Roman"/>
+          <w:szCs w:val="28"/>
+        </w:rPr>
+        <w:t>НТвП</w:t>
+      </w:r>
+      <w:proofErr w:type="spellEnd"/>
+      <w:r>
+        <w:rPr>
+          <w:rFonts w:cs="Times New Roman"/>
+          <w:szCs w:val="28"/>
+        </w:rPr>
+        <w:t>)</w:t>
       </w:r>
     </w:p>
     <w:p>
@@ -374,8 +392,13 @@
         </w:rPr>
         <w:tab/>
       </w:r>
-      <w:r>
-        <w:t>Горяинов А.Е.</w:t>
+      <w:proofErr w:type="spellStart"/>
+      <w:r>
+        <w:t>Горяинов</w:t>
+      </w:r>
+      <w:proofErr w:type="spellEnd"/>
+      <w:r>
+        <w:t xml:space="preserve"> А.Е.</w:t>
       </w:r>
     </w:p>
     <w:p>
@@ -1294,7 +1317,15 @@
         <w:ind w:firstLine="851"/>
       </w:pPr>
       <w:r>
-        <w:t>Пользовательское приложение NoteApp, предназначено для ведения персональных записей и заметок</w:t>
+        <w:t xml:space="preserve">Пользовательское приложение </w:t>
+      </w:r>
+      <w:proofErr w:type="spellStart"/>
+      <w:r>
+        <w:t>NoteApp</w:t>
+      </w:r>
+      <w:proofErr w:type="spellEnd"/>
+      <w:r>
+        <w:t>, предназначено для ведения персональных записей и заметок</w:t>
       </w:r>
     </w:p>
     <w:p>
@@ -1480,7 +1511,47 @@
         <w:t>Framework</w:t>
       </w:r>
       <w:r>
-        <w:t xml:space="preserve"> 4.7.2, набор библиотек Windows Forms для создания десктоп-приложений для операционной системы Windows и среда разработки Visual Studio 201</w:t>
+        <w:t xml:space="preserve"> 4.7.2, набор библиотек </w:t>
+      </w:r>
+      <w:proofErr w:type="spellStart"/>
+      <w:r>
+        <w:t>Windows</w:t>
+      </w:r>
+      <w:proofErr w:type="spellEnd"/>
+      <w:r>
+        <w:t xml:space="preserve"> </w:t>
+      </w:r>
+      <w:proofErr w:type="spellStart"/>
+      <w:r>
+        <w:t>Forms</w:t>
+      </w:r>
+      <w:proofErr w:type="spellEnd"/>
+      <w:r>
+        <w:t xml:space="preserve"> для создания десктоп-приложений для операционной системы </w:t>
+      </w:r>
+      <w:proofErr w:type="spellStart"/>
+      <w:r>
+        <w:t>Windows</w:t>
+      </w:r>
+      <w:proofErr w:type="spellEnd"/>
+      <w:r>
+        <w:t xml:space="preserve"> и среда разработки </w:t>
+      </w:r>
+      <w:proofErr w:type="spellStart"/>
+      <w:r>
+        <w:t>Visual</w:t>
+      </w:r>
+      <w:proofErr w:type="spellEnd"/>
+      <w:r>
+        <w:t xml:space="preserve"> </w:t>
+      </w:r>
+      <w:proofErr w:type="spellStart"/>
+      <w:r>
+        <w:t>Studio</w:t>
+      </w:r>
+      <w:proofErr w:type="spellEnd"/>
+      <w:r>
+        <w:t xml:space="preserve"> 201</w:t>
       </w:r>
       <w:r>
         <w:t>9</w:t>
@@ -1519,7 +1590,31 @@
         <w:ind w:firstLine="851"/>
       </w:pPr>
       <w:r>
-        <w:t>Для выполнения сериализации и десериализации использовалась библиотека Newtonsoft.Json версии 12.0.3</w:t>
+        <w:t xml:space="preserve">Для выполнения </w:t>
+      </w:r>
+      <w:proofErr w:type="spellStart"/>
+      <w:r>
+        <w:t>сериализации</w:t>
+      </w:r>
+      <w:proofErr w:type="spellEnd"/>
+      <w:r>
+        <w:t xml:space="preserve"> и </w:t>
+      </w:r>
+      <w:proofErr w:type="spellStart"/>
+      <w:r>
+        <w:t>десериализации</w:t>
+      </w:r>
+      <w:proofErr w:type="spellEnd"/>
+      <w:r>
+        <w:t xml:space="preserve"> использовалась библиотека </w:t>
+      </w:r>
+      <w:proofErr w:type="spellStart"/>
+      <w:r>
+        <w:t>Newtonsoft.Json</w:t>
+      </w:r>
+      <w:proofErr w:type="spellEnd"/>
+      <w:r>
+        <w:t xml:space="preserve"> версии 12.0.3</w:t>
       </w:r>
     </w:p>
     <w:p>
@@ -1538,12 +1633,14 @@
       <w:r>
         <w:t xml:space="preserve">тестирования приложения использовалась библиотека </w:t>
       </w:r>
+      <w:proofErr w:type="spellStart"/>
       <w:r>
         <w:rPr>
           <w:lang w:val="en-US"/>
         </w:rPr>
         <w:t>NUnit</w:t>
       </w:r>
+      <w:proofErr w:type="spellEnd"/>
       <w:r>
         <w:t xml:space="preserve"> </w:t>
       </w:r>
@@ -1560,12 +1657,14 @@
       <w:r>
         <w:t xml:space="preserve">Для создания сценария сборки установочного пакета и компиляции установщика используется программа </w:t>
       </w:r>
+      <w:proofErr w:type="spellStart"/>
       <w:r>
         <w:rPr>
           <w:lang w:val="en-US"/>
         </w:rPr>
         <w:t>Inno</w:t>
       </w:r>
+      <w:proofErr w:type="spellEnd"/>
       <w:r>
         <w:t xml:space="preserve"> </w:t>
       </w:r>
@@ -1632,7 +1731,23 @@
         <w:t xml:space="preserve"> и</w:t>
       </w:r>
       <w:r>
-        <w:t xml:space="preserve"> окно «About». Верстка главного окна и окна создания/редактирования заметки должна быть адаптивной. Окно «About» имеет фиксированный размер.</w:t>
+        <w:t xml:space="preserve"> окно «</w:t>
+      </w:r>
+      <w:proofErr w:type="spellStart"/>
+      <w:r>
+        <w:t>About</w:t>
+      </w:r>
+      <w:proofErr w:type="spellEnd"/>
+      <w:r>
+        <w:t>». Верстка главного окна и окна создания/редактирования заметки должна быть адаптивной. Окно «</w:t>
+      </w:r>
+      <w:proofErr w:type="spellStart"/>
+      <w:r>
+        <w:t>About</w:t>
+      </w:r>
+      <w:proofErr w:type="spellEnd"/>
+      <w:r>
+        <w:t>» имеет фиксированный размер.</w:t>
       </w:r>
     </w:p>
     <w:p>
@@ -1641,7 +1756,15 @@
         <w:ind w:firstLine="851"/>
       </w:pPr>
       <w:r>
-        <w:t>После запуска приложения перед пользователем появляется главное окно (рисунок 4.1). Двухколоночная верстка главного окна содержит список всех созданных заметок в левой панели и отображает текущую выбранную заметку в правой панели. В списке заметок показаны названия заметок, в один момент времени может быть выбрана только одна заметка.</w:t>
+        <w:t xml:space="preserve">После запуска приложения перед пользователем появляется главное окно (рисунок 4.1). </w:t>
+      </w:r>
+      <w:proofErr w:type="spellStart"/>
+      <w:r>
+        <w:t>Двухколоночная</w:t>
+      </w:r>
+      <w:proofErr w:type="spellEnd"/>
+      <w:r>
+        <w:t xml:space="preserve"> верстка главного окна содержит список всех созданных заметок в левой панели и отображает текущую выбранную заметку в правой панели. В списке заметок показаны названия заметок, в один момент времени может быть выбрана только одна заметка.</w:t>
       </w:r>
     </w:p>
     <w:p>
@@ -1729,7 +1852,55 @@
         <w:ind w:firstLine="851"/>
       </w:pPr>
       <w:r>
-        <w:t>На панели со списком заметок внизу располагаются три кнопки в виде пиктограмм: Add Note («Создать новую заметку»), Edit Note («Редактировать текущую заметку»), Remove Note («Удалить текущую заметку»).</w:t>
+        <w:t xml:space="preserve">На панели со списком заметок внизу располагаются три кнопки в виде пиктограмм: </w:t>
+      </w:r>
+      <w:proofErr w:type="spellStart"/>
+      <w:r>
+        <w:t>Add</w:t>
+      </w:r>
+      <w:proofErr w:type="spellEnd"/>
+      <w:r>
+        <w:t xml:space="preserve"> </w:t>
+      </w:r>
+      <w:proofErr w:type="spellStart"/>
+      <w:r>
+        <w:t>Note</w:t>
+      </w:r>
+      <w:proofErr w:type="spellEnd"/>
+      <w:r>
+        <w:t xml:space="preserve"> («Создать новую заметку»), </w:t>
+      </w:r>
+      <w:proofErr w:type="spellStart"/>
+      <w:r>
+        <w:t>Edit</w:t>
+      </w:r>
+      <w:proofErr w:type="spellEnd"/>
+      <w:r>
+        <w:t xml:space="preserve"> </w:t>
+      </w:r>
+      <w:proofErr w:type="spellStart"/>
+      <w:r>
+        <w:t>Note</w:t>
+      </w:r>
+      <w:proofErr w:type="spellEnd"/>
+      <w:r>
+        <w:t xml:space="preserve"> («Редактировать текущую заметку»), </w:t>
+      </w:r>
+      <w:proofErr w:type="spellStart"/>
+      <w:r>
+        <w:t>Remove</w:t>
+      </w:r>
+      <w:proofErr w:type="spellEnd"/>
+      <w:r>
+        <w:t xml:space="preserve"> </w:t>
+      </w:r>
+      <w:proofErr w:type="spellStart"/>
+      <w:r>
+        <w:t>Note</w:t>
+      </w:r>
+      <w:proofErr w:type="spellEnd"/>
+      <w:r>
+        <w:t xml:space="preserve"> («Удалить текущую заметку»).</w:t>
       </w:r>
     </w:p>
     <w:p>
@@ -1747,7 +1918,47 @@
         <w:ind w:firstLine="851"/>
       </w:pPr>
       <w:r>
-        <w:t>При нажатии на кнопку Add Note и Edit Note появляется окно создания/редактирования заметки в диалоговом режиме (рисунок 4.2). Для новой заметки окно изначально не заполнено (Установлены лишь дата создания и дата редактирования). Для редактирования уже существующей заметки все поля должны быть предзаполнены данными текущей заметки.</w:t>
+        <w:t xml:space="preserve">При нажатии на кнопку </w:t>
+      </w:r>
+      <w:proofErr w:type="spellStart"/>
+      <w:r>
+        <w:t>Add</w:t>
+      </w:r>
+      <w:proofErr w:type="spellEnd"/>
+      <w:r>
+        <w:t xml:space="preserve"> </w:t>
+      </w:r>
+      <w:proofErr w:type="spellStart"/>
+      <w:r>
+        <w:t>Note</w:t>
+      </w:r>
+      <w:proofErr w:type="spellEnd"/>
+      <w:r>
+        <w:t xml:space="preserve"> и </w:t>
+      </w:r>
+      <w:proofErr w:type="spellStart"/>
+      <w:r>
+        <w:t>Edit</w:t>
+      </w:r>
+      <w:proofErr w:type="spellEnd"/>
+      <w:r>
+        <w:t xml:space="preserve"> </w:t>
+      </w:r>
+      <w:proofErr w:type="spellStart"/>
+      <w:r>
+        <w:t>Note</w:t>
+      </w:r>
+      <w:proofErr w:type="spellEnd"/>
+      <w:r>
+        <w:t xml:space="preserve"> появляется окно создания/редактирования заметки в диалоговом режиме (рисунок 4.2). Для новой заметки окно изначально не заполнено (Установлены лишь дата создания и дата редактирования). Для редактирования уже существующей заметки все поля должны быть </w:t>
+      </w:r>
+      <w:proofErr w:type="spellStart"/>
+      <w:r>
+        <w:t>предзаполнены</w:t>
+      </w:r>
+      <w:proofErr w:type="spellEnd"/>
+      <w:r>
+        <w:t xml:space="preserve"> данными текущей заметки.</w:t>
       </w:r>
     </w:p>
     <w:p>
@@ -1844,7 +2055,15 @@
         <w:ind w:firstLine="851"/>
       </w:pPr>
       <w:r>
-        <w:t xml:space="preserve">При нажатии на кнопку OK окно создания заметки закрывается, в список заметок главного окна добавляется новая заметка. При редактировании текущей заметки, нажатие на кнопку OK должно обновить название заметки в списке заметок (если название текущей заметки было изменено), и обновить отображаемую заметку в правой панели приложения. При нажатии кнопки Cancel создание/редактирование заметки отменяется (новая заметка не добавляется, исходная заметка остается без изменений). </w:t>
+        <w:t xml:space="preserve">При нажатии на кнопку OK окно создания заметки закрывается, в список заметок главного окна добавляется новая заметка. При редактировании текущей заметки, нажатие на кнопку OK должно обновить название заметки в списке заметок (если название текущей заметки было изменено), и обновить отображаемую заметку в правой панели приложения. При нажатии кнопки </w:t>
+      </w:r>
+      <w:proofErr w:type="spellStart"/>
+      <w:r>
+        <w:t>Cancel</w:t>
+      </w:r>
+      <w:proofErr w:type="spellEnd"/>
+      <w:r>
+        <w:t xml:space="preserve"> создание/редактирование заметки отменяется (новая заметка не добавляется, исходная заметка остается без изменений). </w:t>
       </w:r>
     </w:p>
     <w:p>
@@ -1871,17 +2090,70 @@
         <w:ind w:firstLine="851"/>
       </w:pPr>
       <w:r>
-        <w:t xml:space="preserve">При нажатии на кнопку Remove Note главного окна текущая запись удаляется. Перед </w:t>
+        <w:t xml:space="preserve">При нажатии на кнопку </w:t>
+      </w:r>
+      <w:proofErr w:type="spellStart"/>
+      <w:r>
+        <w:t>Remove</w:t>
+      </w:r>
+      <w:proofErr w:type="spellEnd"/>
+      <w:r>
+        <w:t xml:space="preserve"> </w:t>
+      </w:r>
+      <w:proofErr w:type="spellStart"/>
+      <w:r>
+        <w:t>Note</w:t>
+      </w:r>
+      <w:proofErr w:type="spellEnd"/>
+      <w:r>
+        <w:t xml:space="preserve"> главного окна текущая запись удаляется. Перед </w:t>
       </w:r>
       <w:r>
         <w:t>удалением появляется</w:t>
       </w:r>
       <w:r>
-        <w:t xml:space="preserve"> окно с запросом на разрешение записи: «Do you really want to</w:t>
-      </w:r>
+        <w:t xml:space="preserve"> окно с запросом на разрешение записи: «</w:t>
+      </w:r>
+      <w:proofErr w:type="spellStart"/>
+      <w:r>
+        <w:t>Do</w:t>
+      </w:r>
+      <w:proofErr w:type="spellEnd"/>
       <w:r>
         <w:t xml:space="preserve"> </w:t>
       </w:r>
+      <w:proofErr w:type="spellStart"/>
+      <w:r>
+        <w:t>you</w:t>
+      </w:r>
+      <w:proofErr w:type="spellEnd"/>
+      <w:r>
+        <w:t xml:space="preserve"> </w:t>
+      </w:r>
+      <w:proofErr w:type="spellStart"/>
+      <w:r>
+        <w:t>really</w:t>
+      </w:r>
+      <w:proofErr w:type="spellEnd"/>
+      <w:r>
+        <w:t xml:space="preserve"> </w:t>
+      </w:r>
+      <w:proofErr w:type="spellStart"/>
+      <w:r>
+        <w:t>want</w:t>
+      </w:r>
+      <w:proofErr w:type="spellEnd"/>
+      <w:r>
+        <w:t xml:space="preserve"> </w:t>
+      </w:r>
+      <w:proofErr w:type="spellStart"/>
+      <w:r>
+        <w:t>to</w:t>
+      </w:r>
+      <w:proofErr w:type="spellEnd"/>
+      <w:r>
+        <w:t xml:space="preserve"> </w:t>
+      </w:r>
       <w:r>
         <w:rPr>
           <w:lang w:val="en-US"/>
@@ -1904,7 +2176,15 @@
         <w:t>?</w:t>
       </w:r>
       <w:r>
-        <w:t>». При нажатии на кнопку OK происходит удаление, при нажатии на кнопку Cancel удаление отменяется.</w:t>
+        <w:t xml:space="preserve">». При нажатии на кнопку OK происходит удаление, при нажатии на кнопку </w:t>
+      </w:r>
+      <w:proofErr w:type="spellStart"/>
+      <w:r>
+        <w:t>Cancel</w:t>
+      </w:r>
+      <w:proofErr w:type="spellEnd"/>
+      <w:r>
+        <w:t xml:space="preserve"> удаление отменяется.</w:t>
       </w:r>
     </w:p>
     <w:p>
@@ -1940,8 +2220,13 @@
         <w:spacing w:after="0" w:line="360" w:lineRule="auto"/>
         <w:ind w:left="1276" w:hanging="11"/>
       </w:pPr>
-      <w:r>
-        <w:t>Exit (Выйти из приложения – Alt+F4)</w:t>
+      <w:proofErr w:type="spellStart"/>
+      <w:r>
+        <w:t>Exit</w:t>
+      </w:r>
+      <w:proofErr w:type="spellEnd"/>
+      <w:r>
+        <w:t xml:space="preserve"> (Выйти из приложения – Alt+F4)</w:t>
       </w:r>
     </w:p>
     <w:p>
@@ -1954,8 +2239,13 @@
         <w:spacing w:after="0" w:line="360" w:lineRule="auto"/>
         <w:ind w:left="1276"/>
       </w:pPr>
-      <w:r>
-        <w:t>Edit:</w:t>
+      <w:proofErr w:type="spellStart"/>
+      <w:r>
+        <w:t>Edit</w:t>
+      </w:r>
+      <w:proofErr w:type="spellEnd"/>
+      <w:r>
+        <w:t>:</w:t>
       </w:r>
     </w:p>
     <w:p>
@@ -1968,8 +2258,21 @@
         <w:spacing w:after="0" w:line="360" w:lineRule="auto"/>
         <w:ind w:left="1276" w:hanging="11"/>
       </w:pPr>
-      <w:r>
-        <w:t>Add Contact (Создать новый контакт)</w:t>
+      <w:proofErr w:type="spellStart"/>
+      <w:r>
+        <w:t>Add</w:t>
+      </w:r>
+      <w:proofErr w:type="spellEnd"/>
+      <w:r>
+        <w:t xml:space="preserve"> </w:t>
+      </w:r>
+      <w:proofErr w:type="spellStart"/>
+      <w:r>
+        <w:t>Contact</w:t>
+      </w:r>
+      <w:proofErr w:type="spellEnd"/>
+      <w:r>
+        <w:t xml:space="preserve"> (Создать новый контакт)</w:t>
       </w:r>
     </w:p>
     <w:p>
@@ -1982,8 +2285,21 @@
         <w:spacing w:after="0" w:line="360" w:lineRule="auto"/>
         <w:ind w:left="1276" w:hanging="11"/>
       </w:pPr>
-      <w:r>
-        <w:t>Edit Contact (Редактировать текущий контакт)</w:t>
+      <w:proofErr w:type="spellStart"/>
+      <w:r>
+        <w:t>Edit</w:t>
+      </w:r>
+      <w:proofErr w:type="spellEnd"/>
+      <w:r>
+        <w:t xml:space="preserve"> </w:t>
+      </w:r>
+      <w:proofErr w:type="spellStart"/>
+      <w:r>
+        <w:t>Contact</w:t>
+      </w:r>
+      <w:proofErr w:type="spellEnd"/>
+      <w:r>
+        <w:t xml:space="preserve"> (Редактировать текущий контакт)</w:t>
       </w:r>
     </w:p>
     <w:p>
@@ -1996,8 +2312,21 @@
         <w:spacing w:after="0" w:line="360" w:lineRule="auto"/>
         <w:ind w:left="1276" w:hanging="11"/>
       </w:pPr>
-      <w:r>
-        <w:t>Remove Contact (Удалить текущий контакт)</w:t>
+      <w:proofErr w:type="spellStart"/>
+      <w:r>
+        <w:t>Remove</w:t>
+      </w:r>
+      <w:proofErr w:type="spellEnd"/>
+      <w:r>
+        <w:t xml:space="preserve"> </w:t>
+      </w:r>
+      <w:proofErr w:type="spellStart"/>
+      <w:r>
+        <w:t>Contact</w:t>
+      </w:r>
+      <w:proofErr w:type="spellEnd"/>
+      <w:r>
+        <w:t xml:space="preserve"> (Удалить текущий контакт)</w:t>
       </w:r>
     </w:p>
     <w:p>
@@ -2010,9 +2339,11 @@
         <w:spacing w:after="0" w:line="360" w:lineRule="auto"/>
         <w:ind w:left="1276"/>
       </w:pPr>
+      <w:proofErr w:type="spellStart"/>
       <w:r>
         <w:t>Help</w:t>
       </w:r>
+      <w:proofErr w:type="spellEnd"/>
     </w:p>
     <w:p>
       <w:pPr>
@@ -2024,8 +2355,13 @@
         <w:spacing w:after="0" w:line="360" w:lineRule="auto"/>
         <w:ind w:left="1276" w:hanging="11"/>
       </w:pPr>
-      <w:r>
-        <w:t>About (Вызвать окно «О программе» - F1)</w:t>
+      <w:proofErr w:type="spellStart"/>
+      <w:r>
+        <w:t>About</w:t>
+      </w:r>
+      <w:proofErr w:type="spellEnd"/>
+      <w:r>
+        <w:t xml:space="preserve"> (Вызвать окно «О программе» - F1)</w:t>
       </w:r>
     </w:p>
     <w:p>
@@ -2119,7 +2455,15 @@
         <w:t xml:space="preserve">Рисунок 73 – </w:t>
       </w:r>
       <w:r>
-        <w:t>Интерфейс окна «About»</w:t>
+        <w:t>Интерфейс окна «</w:t>
+      </w:r>
+      <w:proofErr w:type="spellStart"/>
+      <w:r>
+        <w:t>About</w:t>
+      </w:r>
+      <w:proofErr w:type="spellEnd"/>
+      <w:r>
+        <w:t>»</w:t>
       </w:r>
     </w:p>
     <w:p>
@@ -2288,9 +2632,9 @@
         </w:rPr>
         <w:drawing>
           <wp:inline distT="0" distB="0" distL="0" distR="0">
-            <wp:extent cx="5760720" cy="7972425"/>
-            <wp:effectExtent l="0" t="0" r="0" b="9525"/>
-            <wp:docPr id="8" name="Рисунок 8"/>
+            <wp:extent cx="5762625" cy="7972425"/>
+            <wp:effectExtent l="0" t="0" r="9525" b="9525"/>
+            <wp:docPr id="7" name="Рисунок 7"/>
             <wp:cNvGraphicFramePr>
               <a:graphicFrameLocks xmlns:a="http://schemas.openxmlformats.org/drawingml/2006/main" noChangeAspect="1"/>
             </wp:cNvGraphicFramePr>
@@ -2298,12 +2642,12 @@
               <a:graphicData uri="http://schemas.openxmlformats.org/drawingml/2006/picture">
                 <pic:pic xmlns:pic="http://schemas.openxmlformats.org/drawingml/2006/picture">
                   <pic:nvPicPr>
-                    <pic:cNvPr id="0" name="Picture 7"/>
+                    <pic:cNvPr id="0" name="Picture 1"/>
                     <pic:cNvPicPr>
                       <a:picLocks noChangeAspect="1" noChangeArrowheads="1"/>
                     </pic:cNvPicPr>
                   </pic:nvPicPr>
-                  <pic:blipFill rotWithShape="1">
+                  <pic:blipFill>
                     <a:blip r:embed="rId12">
                       <a:extLst>
                         <a:ext uri="{28A0092B-C50C-407E-A947-70E740481C1C}">
@@ -2311,13 +2655,15 @@
                         </a:ext>
                       </a:extLst>
                     </a:blip>
-                    <a:srcRect t="467" b="1568"/>
-                    <a:stretch/>
+                    <a:srcRect/>
+                    <a:stretch>
+                      <a:fillRect/>
+                    </a:stretch>
                   </pic:blipFill>
                   <pic:spPr bwMode="auto">
                     <a:xfrm>
                       <a:off x="0" y="0"/>
-                      <a:ext cx="5760720" cy="7972425"/>
+                      <a:ext cx="5762625" cy="7972425"/>
                     </a:xfrm>
                     <a:prstGeom prst="rect">
                       <a:avLst/>
@@ -2326,11 +2672,6 @@
                     <a:ln>
                       <a:noFill/>
                     </a:ln>
-                    <a:extLst>
-                      <a:ext uri="{53640926-AAD7-44D8-BBD7-CCE9431645EC}">
-                        <a14:shadowObscured xmlns:a14="http://schemas.microsoft.com/office/drawing/2010/main"/>
-                      </a:ext>
-                    </a:extLst>
                   </pic:spPr>
                 </pic:pic>
               </a:graphicData>
@@ -2338,6 +2679,8 @@
           </wp:inline>
         </w:drawing>
       </w:r>
+      <w:bookmarkStart w:id="6" w:name="_GoBack"/>
+      <w:bookmarkEnd w:id="6"/>
     </w:p>
     <w:p>
       <w:pPr>
@@ -2352,7 +2695,7 @@
         <w:pStyle w:val="1"/>
         <w:spacing w:before="0" w:line="360" w:lineRule="auto"/>
       </w:pPr>
-      <w:bookmarkStart w:id="6" w:name="_Toc61538125"/>
+      <w:bookmarkStart w:id="7" w:name="_Toc61538125"/>
       <w:r>
         <w:lastRenderedPageBreak/>
         <w:t>7</w:t>
@@ -2363,7 +2706,7 @@
       <w:r>
         <w:t>писание тестирования приложения</w:t>
       </w:r>
-      <w:bookmarkEnd w:id="6"/>
+      <w:bookmarkEnd w:id="7"/>
     </w:p>
     <w:p>
       <w:pPr>
@@ -2702,7 +3045,15 @@
         <w:ind w:left="0" w:firstLine="851"/>
       </w:pPr>
       <w:r>
-        <w:t>Выберите вторую заметку и нажмите кнопку редактирования. Должно открыться окно редактирования. Измените название заметки, её текст и категорию. Нажмите «Cancel». Исходная заметка должна остаться без изменений.</w:t>
+        <w:t>Выберите вторую заметку и нажмите кнопку редактирования. Должно открыться окно редактирования. Измените название заметки, её текст и категорию. Нажмите «</w:t>
+      </w:r>
+      <w:proofErr w:type="spellStart"/>
+      <w:r>
+        <w:t>Cancel</w:t>
+      </w:r>
+      <w:proofErr w:type="spellEnd"/>
+      <w:r>
+        <w:t>». Исходная заметка должна остаться без изменений.</w:t>
       </w:r>
     </w:p>
     <w:p>
@@ -2773,11 +3124,11 @@
         <w:pStyle w:val="1"/>
         <w:spacing w:before="0" w:line="360" w:lineRule="auto"/>
       </w:pPr>
-      <w:bookmarkStart w:id="7" w:name="_Toc61538126"/>
+      <w:bookmarkStart w:id="8" w:name="_Toc61538126"/>
       <w:r>
         <w:t>8 Описание сборки установщика</w:t>
       </w:r>
-      <w:bookmarkEnd w:id="7"/>
+      <w:bookmarkEnd w:id="8"/>
     </w:p>
     <w:p>
       <w:pPr>
@@ -2808,6 +3159,7 @@
       <w:r>
         <w:t xml:space="preserve">Для создания сценария сборки, использовалась программа </w:t>
       </w:r>
+      <w:proofErr w:type="spellStart"/>
       <w:r>
         <w:rPr>
           <w:color w:val="000000" w:themeColor="text1"/>
@@ -2815,6 +3167,7 @@
         </w:rPr>
         <w:t>InnoSetup</w:t>
       </w:r>
+      <w:proofErr w:type="spellEnd"/>
       <w:r>
         <w:rPr>
           <w:color w:val="000000" w:themeColor="text1"/>
@@ -2873,6 +3226,7 @@
         </w:rPr>
         <w:t>и *</w:t>
       </w:r>
+      <w:proofErr w:type="spellStart"/>
       <w:r>
         <w:rPr>
           <w:color w:val="000000" w:themeColor="text1"/>
@@ -2880,6 +3234,7 @@
         </w:rPr>
         <w:t>dll</w:t>
       </w:r>
+      <w:proofErr w:type="spellEnd"/>
       <w:r>
         <w:rPr>
           <w:color w:val="000000" w:themeColor="text1"/>
@@ -2922,6 +3277,7 @@
         </w:rPr>
         <w:t xml:space="preserve"> </w:t>
       </w:r>
+      <w:proofErr w:type="spellStart"/>
       <w:r>
         <w:rPr>
           <w:color w:val="000000" w:themeColor="text1"/>
@@ -2936,6 +3292,7 @@
         </w:rPr>
         <w:t>AppUI</w:t>
       </w:r>
+      <w:proofErr w:type="spellEnd"/>
     </w:p>
     <w:p>
       <w:pPr>
@@ -2964,34 +3321,136 @@
           <w:lang w:val="en-US"/>
         </w:rPr>
       </w:pPr>
-      <w:r>
-        <w:rPr>
-          <w:rFonts w:ascii="Consolas" w:hAnsi="Consolas"/>
-          <w:color w:val="000000" w:themeColor="text1"/>
-          <w:sz w:val="24"/>
-          <w:lang w:val="en-US"/>
-        </w:rPr>
-        <w:t>rd /s /q "$(SolutionDir)Installer\InstallScripts\Release"</w:t>
-      </w:r>
-    </w:p>
-    <w:p>
-      <w:pPr>
-        <w:spacing w:after="0" w:line="360" w:lineRule="auto"/>
-        <w:rPr>
-          <w:rFonts w:ascii="Consolas" w:hAnsi="Consolas"/>
-          <w:color w:val="000000" w:themeColor="text1"/>
-          <w:sz w:val="24"/>
-          <w:lang w:val="en-US"/>
-        </w:rPr>
-      </w:pPr>
-      <w:r>
-        <w:rPr>
-          <w:rFonts w:ascii="Consolas" w:hAnsi="Consolas"/>
-          <w:color w:val="000000" w:themeColor="text1"/>
-          <w:sz w:val="24"/>
-          <w:lang w:val="en-US"/>
-        </w:rPr>
-        <w:t>rd /s /q "$(SolutionDir)Installer\InstallScripts\Installers"</w:t>
+      <w:proofErr w:type="spellStart"/>
+      <w:r>
+        <w:rPr>
+          <w:rFonts w:ascii="Consolas" w:hAnsi="Consolas"/>
+          <w:color w:val="000000" w:themeColor="text1"/>
+          <w:sz w:val="24"/>
+          <w:lang w:val="en-US"/>
+        </w:rPr>
+        <w:t>rd</w:t>
+      </w:r>
+      <w:proofErr w:type="spellEnd"/>
+      <w:r>
+        <w:rPr>
+          <w:rFonts w:ascii="Consolas" w:hAnsi="Consolas"/>
+          <w:color w:val="000000" w:themeColor="text1"/>
+          <w:sz w:val="24"/>
+          <w:lang w:val="en-US"/>
+        </w:rPr>
+        <w:t xml:space="preserve"> /s /q "$(</w:t>
+      </w:r>
+      <w:proofErr w:type="spellStart"/>
+      <w:r>
+        <w:rPr>
+          <w:rFonts w:ascii="Consolas" w:hAnsi="Consolas"/>
+          <w:color w:val="000000" w:themeColor="text1"/>
+          <w:sz w:val="24"/>
+          <w:lang w:val="en-US"/>
+        </w:rPr>
+        <w:t>SolutionDir</w:t>
+      </w:r>
+      <w:proofErr w:type="spellEnd"/>
+      <w:r>
+        <w:rPr>
+          <w:rFonts w:ascii="Consolas" w:hAnsi="Consolas"/>
+          <w:color w:val="000000" w:themeColor="text1"/>
+          <w:sz w:val="24"/>
+          <w:lang w:val="en-US"/>
+        </w:rPr>
+        <w:t>)Installer\</w:t>
+      </w:r>
+      <w:proofErr w:type="spellStart"/>
+      <w:r>
+        <w:rPr>
+          <w:rFonts w:ascii="Consolas" w:hAnsi="Consolas"/>
+          <w:color w:val="000000" w:themeColor="text1"/>
+          <w:sz w:val="24"/>
+          <w:lang w:val="en-US"/>
+        </w:rPr>
+        <w:t>InstallScripts</w:t>
+      </w:r>
+      <w:proofErr w:type="spellEnd"/>
+      <w:r>
+        <w:rPr>
+          <w:rFonts w:ascii="Consolas" w:hAnsi="Consolas"/>
+          <w:color w:val="000000" w:themeColor="text1"/>
+          <w:sz w:val="24"/>
+          <w:lang w:val="en-US"/>
+        </w:rPr>
+        <w:t>\Release"</w:t>
+      </w:r>
+    </w:p>
+    <w:p>
+      <w:pPr>
+        <w:spacing w:after="0" w:line="360" w:lineRule="auto"/>
+        <w:rPr>
+          <w:rFonts w:ascii="Consolas" w:hAnsi="Consolas"/>
+          <w:color w:val="000000" w:themeColor="text1"/>
+          <w:sz w:val="24"/>
+          <w:lang w:val="en-US"/>
+        </w:rPr>
+      </w:pPr>
+      <w:proofErr w:type="spellStart"/>
+      <w:r>
+        <w:rPr>
+          <w:rFonts w:ascii="Consolas" w:hAnsi="Consolas"/>
+          <w:color w:val="000000" w:themeColor="text1"/>
+          <w:sz w:val="24"/>
+          <w:lang w:val="en-US"/>
+        </w:rPr>
+        <w:t>rd</w:t>
+      </w:r>
+      <w:proofErr w:type="spellEnd"/>
+      <w:r>
+        <w:rPr>
+          <w:rFonts w:ascii="Consolas" w:hAnsi="Consolas"/>
+          <w:color w:val="000000" w:themeColor="text1"/>
+          <w:sz w:val="24"/>
+          <w:lang w:val="en-US"/>
+        </w:rPr>
+        <w:t xml:space="preserve"> /s /q "$(</w:t>
+      </w:r>
+      <w:proofErr w:type="spellStart"/>
+      <w:r>
+        <w:rPr>
+          <w:rFonts w:ascii="Consolas" w:hAnsi="Consolas"/>
+          <w:color w:val="000000" w:themeColor="text1"/>
+          <w:sz w:val="24"/>
+          <w:lang w:val="en-US"/>
+        </w:rPr>
+        <w:t>SolutionDir</w:t>
+      </w:r>
+      <w:proofErr w:type="spellEnd"/>
+      <w:r>
+        <w:rPr>
+          <w:rFonts w:ascii="Consolas" w:hAnsi="Consolas"/>
+          <w:color w:val="000000" w:themeColor="text1"/>
+          <w:sz w:val="24"/>
+          <w:lang w:val="en-US"/>
+        </w:rPr>
+        <w:t>)Installer\</w:t>
+      </w:r>
+      <w:proofErr w:type="spellStart"/>
+      <w:r>
+        <w:rPr>
+          <w:rFonts w:ascii="Consolas" w:hAnsi="Consolas"/>
+          <w:color w:val="000000" w:themeColor="text1"/>
+          <w:sz w:val="24"/>
+          <w:lang w:val="en-US"/>
+        </w:rPr>
+        <w:t>InstallScripts</w:t>
+      </w:r>
+      <w:proofErr w:type="spellEnd"/>
+      <w:r>
+        <w:rPr>
+          <w:rFonts w:ascii="Consolas" w:hAnsi="Consolas"/>
+          <w:color w:val="000000" w:themeColor="text1"/>
+          <w:sz w:val="24"/>
+          <w:lang w:val="en-US"/>
+        </w:rPr>
+        <w:t>\Installers"</w:t>
       </w:r>
     </w:p>
     <w:p>
@@ -3028,19 +3487,19 @@
           <w:sz w:val="22"/>
           <w:lang w:val="en-US"/>
         </w:rPr>
-        <w:t>md "$(SolutionDir)Installer\InstallScripts"</w:t>
-      </w:r>
-    </w:p>
-    <w:p>
-      <w:pPr>
-        <w:spacing w:after="0" w:line="360" w:lineRule="auto"/>
+        <w:t>md "$(</w:t>
+      </w:r>
+      <w:proofErr w:type="spellStart"/>
+      <w:r>
         <w:rPr>
           <w:rFonts w:ascii="Consolas" w:hAnsi="Consolas"/>
           <w:color w:val="000000" w:themeColor="text1"/>
           <w:sz w:val="22"/>
           <w:lang w:val="en-US"/>
         </w:rPr>
-      </w:pPr>
+        <w:t>SolutionDir</w:t>
+      </w:r>
+      <w:proofErr w:type="spellEnd"/>
       <w:r>
         <w:rPr>
           <w:rFonts w:ascii="Consolas" w:hAnsi="Consolas"/>
@@ -3048,19 +3507,19 @@
           <w:sz w:val="22"/>
           <w:lang w:val="en-US"/>
         </w:rPr>
-        <w:t>md "$(SolutionDir)Installer\InstallScripts\Release"</w:t>
-      </w:r>
-    </w:p>
-    <w:p>
-      <w:pPr>
-        <w:spacing w:after="0" w:line="360" w:lineRule="auto"/>
+        <w:t>)Installer\</w:t>
+      </w:r>
+      <w:proofErr w:type="spellStart"/>
+      <w:r>
         <w:rPr>
           <w:rFonts w:ascii="Consolas" w:hAnsi="Consolas"/>
           <w:color w:val="000000" w:themeColor="text1"/>
           <w:sz w:val="22"/>
           <w:lang w:val="en-US"/>
         </w:rPr>
-      </w:pPr>
+        <w:t>InstallScripts</w:t>
+      </w:r>
+      <w:proofErr w:type="spellEnd"/>
       <w:r>
         <w:rPr>
           <w:rFonts w:ascii="Consolas" w:hAnsi="Consolas"/>
@@ -3068,7 +3527,7 @@
           <w:sz w:val="22"/>
           <w:lang w:val="en-US"/>
         </w:rPr>
-        <w:t>md "$(SolutionDir)Installer\InstallScripts\Installers"</w:t>
+        <w:t>"</w:t>
       </w:r>
     </w:p>
     <w:p>
@@ -3088,19 +3547,19 @@
           <w:sz w:val="22"/>
           <w:lang w:val="en-US"/>
         </w:rPr>
-        <w:t>xcopy "$(ProjectDir)$(OutDir)*.dll" "$(SolutionDir)Installer\InstallScripts\Release\"</w:t>
-      </w:r>
-    </w:p>
-    <w:p>
-      <w:pPr>
-        <w:spacing w:after="0" w:line="360" w:lineRule="auto"/>
+        <w:t>md "$(</w:t>
+      </w:r>
+      <w:proofErr w:type="spellStart"/>
+      <w:r>
         <w:rPr>
           <w:rFonts w:ascii="Consolas" w:hAnsi="Consolas"/>
           <w:color w:val="000000" w:themeColor="text1"/>
           <w:sz w:val="22"/>
           <w:lang w:val="en-US"/>
         </w:rPr>
-      </w:pPr>
+        <w:t>SolutionDir</w:t>
+      </w:r>
+      <w:proofErr w:type="spellEnd"/>
       <w:r>
         <w:rPr>
           <w:rFonts w:ascii="Consolas" w:hAnsi="Consolas"/>
@@ -3108,19 +3567,19 @@
           <w:sz w:val="22"/>
           <w:lang w:val="en-US"/>
         </w:rPr>
-        <w:t>xcopy "$(ProjectDir)$(OutDir)*.exe" "$(SolutionDir)Installer\InstallScripts\Release\"</w:t>
-      </w:r>
-    </w:p>
-    <w:p>
-      <w:pPr>
-        <w:spacing w:after="0" w:line="360" w:lineRule="auto"/>
+        <w:t>)Installer\</w:t>
+      </w:r>
+      <w:proofErr w:type="spellStart"/>
+      <w:r>
         <w:rPr>
           <w:rFonts w:ascii="Consolas" w:hAnsi="Consolas"/>
           <w:color w:val="000000" w:themeColor="text1"/>
           <w:sz w:val="22"/>
           <w:lang w:val="en-US"/>
         </w:rPr>
-      </w:pPr>
+        <w:t>InstallScripts</w:t>
+      </w:r>
+      <w:proofErr w:type="spellEnd"/>
       <w:r>
         <w:rPr>
           <w:rFonts w:ascii="Consolas" w:hAnsi="Consolas"/>
@@ -3128,7 +3587,7 @@
           <w:sz w:val="22"/>
           <w:lang w:val="en-US"/>
         </w:rPr>
-        <w:t>ren "$(SolutionDir)Installer\InstallScripts\Release\NoteAppUI.exe" NoteApp.exe</w:t>
+        <w:t>\Release"</w:t>
       </w:r>
     </w:p>
     <w:p>
@@ -3141,6 +3600,379 @@
           <w:lang w:val="en-US"/>
         </w:rPr>
       </w:pPr>
+      <w:r>
+        <w:rPr>
+          <w:rFonts w:ascii="Consolas" w:hAnsi="Consolas"/>
+          <w:color w:val="000000" w:themeColor="text1"/>
+          <w:sz w:val="22"/>
+          <w:lang w:val="en-US"/>
+        </w:rPr>
+        <w:t>md "$(</w:t>
+      </w:r>
+      <w:proofErr w:type="spellStart"/>
+      <w:r>
+        <w:rPr>
+          <w:rFonts w:ascii="Consolas" w:hAnsi="Consolas"/>
+          <w:color w:val="000000" w:themeColor="text1"/>
+          <w:sz w:val="22"/>
+          <w:lang w:val="en-US"/>
+        </w:rPr>
+        <w:t>SolutionDir</w:t>
+      </w:r>
+      <w:proofErr w:type="spellEnd"/>
+      <w:r>
+        <w:rPr>
+          <w:rFonts w:ascii="Consolas" w:hAnsi="Consolas"/>
+          <w:color w:val="000000" w:themeColor="text1"/>
+          <w:sz w:val="22"/>
+          <w:lang w:val="en-US"/>
+        </w:rPr>
+        <w:t>)Installer\</w:t>
+      </w:r>
+      <w:proofErr w:type="spellStart"/>
+      <w:r>
+        <w:rPr>
+          <w:rFonts w:ascii="Consolas" w:hAnsi="Consolas"/>
+          <w:color w:val="000000" w:themeColor="text1"/>
+          <w:sz w:val="22"/>
+          <w:lang w:val="en-US"/>
+        </w:rPr>
+        <w:t>InstallScripts</w:t>
+      </w:r>
+      <w:proofErr w:type="spellEnd"/>
+      <w:r>
+        <w:rPr>
+          <w:rFonts w:ascii="Consolas" w:hAnsi="Consolas"/>
+          <w:color w:val="000000" w:themeColor="text1"/>
+          <w:sz w:val="22"/>
+          <w:lang w:val="en-US"/>
+        </w:rPr>
+        <w:t>\Installers"</w:t>
+      </w:r>
+    </w:p>
+    <w:p>
+      <w:pPr>
+        <w:spacing w:after="0" w:line="360" w:lineRule="auto"/>
+        <w:rPr>
+          <w:rFonts w:ascii="Consolas" w:hAnsi="Consolas"/>
+          <w:color w:val="000000" w:themeColor="text1"/>
+          <w:sz w:val="22"/>
+          <w:lang w:val="en-US"/>
+        </w:rPr>
+      </w:pPr>
+      <w:proofErr w:type="spellStart"/>
+      <w:r>
+        <w:rPr>
+          <w:rFonts w:ascii="Consolas" w:hAnsi="Consolas"/>
+          <w:color w:val="000000" w:themeColor="text1"/>
+          <w:sz w:val="22"/>
+          <w:lang w:val="en-US"/>
+        </w:rPr>
+        <w:t>xcopy</w:t>
+      </w:r>
+      <w:proofErr w:type="spellEnd"/>
+      <w:r>
+        <w:rPr>
+          <w:rFonts w:ascii="Consolas" w:hAnsi="Consolas"/>
+          <w:color w:val="000000" w:themeColor="text1"/>
+          <w:sz w:val="22"/>
+          <w:lang w:val="en-US"/>
+        </w:rPr>
+        <w:t xml:space="preserve"> "$(</w:t>
+      </w:r>
+      <w:proofErr w:type="spellStart"/>
+      <w:r>
+        <w:rPr>
+          <w:rFonts w:ascii="Consolas" w:hAnsi="Consolas"/>
+          <w:color w:val="000000" w:themeColor="text1"/>
+          <w:sz w:val="22"/>
+          <w:lang w:val="en-US"/>
+        </w:rPr>
+        <w:t>ProjectDir</w:t>
+      </w:r>
+      <w:proofErr w:type="spellEnd"/>
+      <w:r>
+        <w:rPr>
+          <w:rFonts w:ascii="Consolas" w:hAnsi="Consolas"/>
+          <w:color w:val="000000" w:themeColor="text1"/>
+          <w:sz w:val="22"/>
+          <w:lang w:val="en-US"/>
+        </w:rPr>
+        <w:t>)$(</w:t>
+      </w:r>
+      <w:proofErr w:type="spellStart"/>
+      <w:r>
+        <w:rPr>
+          <w:rFonts w:ascii="Consolas" w:hAnsi="Consolas"/>
+          <w:color w:val="000000" w:themeColor="text1"/>
+          <w:sz w:val="22"/>
+          <w:lang w:val="en-US"/>
+        </w:rPr>
+        <w:t>OutDir</w:t>
+      </w:r>
+      <w:proofErr w:type="spellEnd"/>
+      <w:r>
+        <w:rPr>
+          <w:rFonts w:ascii="Consolas" w:hAnsi="Consolas"/>
+          <w:color w:val="000000" w:themeColor="text1"/>
+          <w:sz w:val="22"/>
+          <w:lang w:val="en-US"/>
+        </w:rPr>
+        <w:t>)*.</w:t>
+      </w:r>
+      <w:proofErr w:type="spellStart"/>
+      <w:r>
+        <w:rPr>
+          <w:rFonts w:ascii="Consolas" w:hAnsi="Consolas"/>
+          <w:color w:val="000000" w:themeColor="text1"/>
+          <w:sz w:val="22"/>
+          <w:lang w:val="en-US"/>
+        </w:rPr>
+        <w:t>dll</w:t>
+      </w:r>
+      <w:proofErr w:type="spellEnd"/>
+      <w:r>
+        <w:rPr>
+          <w:rFonts w:ascii="Consolas" w:hAnsi="Consolas"/>
+          <w:color w:val="000000" w:themeColor="text1"/>
+          <w:sz w:val="22"/>
+          <w:lang w:val="en-US"/>
+        </w:rPr>
+        <w:t>" "$(</w:t>
+      </w:r>
+      <w:proofErr w:type="spellStart"/>
+      <w:r>
+        <w:rPr>
+          <w:rFonts w:ascii="Consolas" w:hAnsi="Consolas"/>
+          <w:color w:val="000000" w:themeColor="text1"/>
+          <w:sz w:val="22"/>
+          <w:lang w:val="en-US"/>
+        </w:rPr>
+        <w:t>SolutionDir</w:t>
+      </w:r>
+      <w:proofErr w:type="spellEnd"/>
+      <w:r>
+        <w:rPr>
+          <w:rFonts w:ascii="Consolas" w:hAnsi="Consolas"/>
+          <w:color w:val="000000" w:themeColor="text1"/>
+          <w:sz w:val="22"/>
+          <w:lang w:val="en-US"/>
+        </w:rPr>
+        <w:t>)Installer\</w:t>
+      </w:r>
+      <w:proofErr w:type="spellStart"/>
+      <w:r>
+        <w:rPr>
+          <w:rFonts w:ascii="Consolas" w:hAnsi="Consolas"/>
+          <w:color w:val="000000" w:themeColor="text1"/>
+          <w:sz w:val="22"/>
+          <w:lang w:val="en-US"/>
+        </w:rPr>
+        <w:t>InstallScripts</w:t>
+      </w:r>
+      <w:proofErr w:type="spellEnd"/>
+      <w:r>
+        <w:rPr>
+          <w:rFonts w:ascii="Consolas" w:hAnsi="Consolas"/>
+          <w:color w:val="000000" w:themeColor="text1"/>
+          <w:sz w:val="22"/>
+          <w:lang w:val="en-US"/>
+        </w:rPr>
+        <w:t>\Release\"</w:t>
+      </w:r>
+    </w:p>
+    <w:p>
+      <w:pPr>
+        <w:spacing w:after="0" w:line="360" w:lineRule="auto"/>
+        <w:rPr>
+          <w:rFonts w:ascii="Consolas" w:hAnsi="Consolas"/>
+          <w:color w:val="000000" w:themeColor="text1"/>
+          <w:sz w:val="22"/>
+          <w:lang w:val="en-US"/>
+        </w:rPr>
+      </w:pPr>
+      <w:proofErr w:type="spellStart"/>
+      <w:r>
+        <w:rPr>
+          <w:rFonts w:ascii="Consolas" w:hAnsi="Consolas"/>
+          <w:color w:val="000000" w:themeColor="text1"/>
+          <w:sz w:val="22"/>
+          <w:lang w:val="en-US"/>
+        </w:rPr>
+        <w:t>xcopy</w:t>
+      </w:r>
+      <w:proofErr w:type="spellEnd"/>
+      <w:r>
+        <w:rPr>
+          <w:rFonts w:ascii="Consolas" w:hAnsi="Consolas"/>
+          <w:color w:val="000000" w:themeColor="text1"/>
+          <w:sz w:val="22"/>
+          <w:lang w:val="en-US"/>
+        </w:rPr>
+        <w:t xml:space="preserve"> "$(</w:t>
+      </w:r>
+      <w:proofErr w:type="spellStart"/>
+      <w:r>
+        <w:rPr>
+          <w:rFonts w:ascii="Consolas" w:hAnsi="Consolas"/>
+          <w:color w:val="000000" w:themeColor="text1"/>
+          <w:sz w:val="22"/>
+          <w:lang w:val="en-US"/>
+        </w:rPr>
+        <w:t>ProjectDir</w:t>
+      </w:r>
+      <w:proofErr w:type="spellEnd"/>
+      <w:r>
+        <w:rPr>
+          <w:rFonts w:ascii="Consolas" w:hAnsi="Consolas"/>
+          <w:color w:val="000000" w:themeColor="text1"/>
+          <w:sz w:val="22"/>
+          <w:lang w:val="en-US"/>
+        </w:rPr>
+        <w:t>)$(</w:t>
+      </w:r>
+      <w:proofErr w:type="spellStart"/>
+      <w:r>
+        <w:rPr>
+          <w:rFonts w:ascii="Consolas" w:hAnsi="Consolas"/>
+          <w:color w:val="000000" w:themeColor="text1"/>
+          <w:sz w:val="22"/>
+          <w:lang w:val="en-US"/>
+        </w:rPr>
+        <w:t>OutDir</w:t>
+      </w:r>
+      <w:proofErr w:type="spellEnd"/>
+      <w:r>
+        <w:rPr>
+          <w:rFonts w:ascii="Consolas" w:hAnsi="Consolas"/>
+          <w:color w:val="000000" w:themeColor="text1"/>
+          <w:sz w:val="22"/>
+          <w:lang w:val="en-US"/>
+        </w:rPr>
+        <w:t>)*.exe" "$(</w:t>
+      </w:r>
+      <w:proofErr w:type="spellStart"/>
+      <w:r>
+        <w:rPr>
+          <w:rFonts w:ascii="Consolas" w:hAnsi="Consolas"/>
+          <w:color w:val="000000" w:themeColor="text1"/>
+          <w:sz w:val="22"/>
+          <w:lang w:val="en-US"/>
+        </w:rPr>
+        <w:t>SolutionDir</w:t>
+      </w:r>
+      <w:proofErr w:type="spellEnd"/>
+      <w:r>
+        <w:rPr>
+          <w:rFonts w:ascii="Consolas" w:hAnsi="Consolas"/>
+          <w:color w:val="000000" w:themeColor="text1"/>
+          <w:sz w:val="22"/>
+          <w:lang w:val="en-US"/>
+        </w:rPr>
+        <w:t>)Installer\</w:t>
+      </w:r>
+      <w:proofErr w:type="spellStart"/>
+      <w:r>
+        <w:rPr>
+          <w:rFonts w:ascii="Consolas" w:hAnsi="Consolas"/>
+          <w:color w:val="000000" w:themeColor="text1"/>
+          <w:sz w:val="22"/>
+          <w:lang w:val="en-US"/>
+        </w:rPr>
+        <w:t>InstallScripts</w:t>
+      </w:r>
+      <w:proofErr w:type="spellEnd"/>
+      <w:r>
+        <w:rPr>
+          <w:rFonts w:ascii="Consolas" w:hAnsi="Consolas"/>
+          <w:color w:val="000000" w:themeColor="text1"/>
+          <w:sz w:val="22"/>
+          <w:lang w:val="en-US"/>
+        </w:rPr>
+        <w:t>\Release\"</w:t>
+      </w:r>
+    </w:p>
+    <w:p>
+      <w:pPr>
+        <w:spacing w:after="0" w:line="360" w:lineRule="auto"/>
+        <w:rPr>
+          <w:rFonts w:ascii="Consolas" w:hAnsi="Consolas"/>
+          <w:color w:val="000000" w:themeColor="text1"/>
+          <w:sz w:val="22"/>
+          <w:lang w:val="en-US"/>
+        </w:rPr>
+      </w:pPr>
+      <w:proofErr w:type="spellStart"/>
+      <w:r>
+        <w:rPr>
+          <w:rFonts w:ascii="Consolas" w:hAnsi="Consolas"/>
+          <w:color w:val="000000" w:themeColor="text1"/>
+          <w:sz w:val="22"/>
+          <w:lang w:val="en-US"/>
+        </w:rPr>
+        <w:t>ren</w:t>
+      </w:r>
+      <w:proofErr w:type="spellEnd"/>
+      <w:r>
+        <w:rPr>
+          <w:rFonts w:ascii="Consolas" w:hAnsi="Consolas"/>
+          <w:color w:val="000000" w:themeColor="text1"/>
+          <w:sz w:val="22"/>
+          <w:lang w:val="en-US"/>
+        </w:rPr>
+        <w:t xml:space="preserve"> "$(</w:t>
+      </w:r>
+      <w:proofErr w:type="spellStart"/>
+      <w:r>
+        <w:rPr>
+          <w:rFonts w:ascii="Consolas" w:hAnsi="Consolas"/>
+          <w:color w:val="000000" w:themeColor="text1"/>
+          <w:sz w:val="22"/>
+          <w:lang w:val="en-US"/>
+        </w:rPr>
+        <w:t>SolutionDir</w:t>
+      </w:r>
+      <w:proofErr w:type="spellEnd"/>
+      <w:r>
+        <w:rPr>
+          <w:rFonts w:ascii="Consolas" w:hAnsi="Consolas"/>
+          <w:color w:val="000000" w:themeColor="text1"/>
+          <w:sz w:val="22"/>
+          <w:lang w:val="en-US"/>
+        </w:rPr>
+        <w:t>)Installer\</w:t>
+      </w:r>
+      <w:proofErr w:type="spellStart"/>
+      <w:r>
+        <w:rPr>
+          <w:rFonts w:ascii="Consolas" w:hAnsi="Consolas"/>
+          <w:color w:val="000000" w:themeColor="text1"/>
+          <w:sz w:val="22"/>
+          <w:lang w:val="en-US"/>
+        </w:rPr>
+        <w:t>InstallScripts</w:t>
+      </w:r>
+      <w:proofErr w:type="spellEnd"/>
+      <w:r>
+        <w:rPr>
+          <w:rFonts w:ascii="Consolas" w:hAnsi="Consolas"/>
+          <w:color w:val="000000" w:themeColor="text1"/>
+          <w:sz w:val="22"/>
+          <w:lang w:val="en-US"/>
+        </w:rPr>
+        <w:t>\Release\NoteAppUI.exe" NoteApp.exe</w:t>
+      </w:r>
+    </w:p>
+    <w:p>
+      <w:pPr>
+        <w:spacing w:after="0" w:line="360" w:lineRule="auto"/>
+        <w:rPr>
+          <w:rFonts w:ascii="Consolas" w:hAnsi="Consolas"/>
+          <w:color w:val="000000" w:themeColor="text1"/>
+          <w:sz w:val="22"/>
+          <w:lang w:val="en-US"/>
+        </w:rPr>
+      </w:pPr>
     </w:p>
     <w:p>
       <w:pPr>
@@ -3212,7 +4044,27 @@
           <w:sz w:val="24"/>
           <w:lang w:val="en-US"/>
         </w:rPr>
-        <w:t>"$(SolutionDir)packages\Tools.</w:t>
+        <w:t>"$(</w:t>
+      </w:r>
+      <w:proofErr w:type="spellStart"/>
+      <w:r>
+        <w:rPr>
+          <w:rFonts w:ascii="Consolas" w:hAnsi="Consolas"/>
+          <w:color w:val="000000" w:themeColor="text1"/>
+          <w:sz w:val="24"/>
+          <w:lang w:val="en-US"/>
+        </w:rPr>
+        <w:t>SolutionDir</w:t>
+      </w:r>
+      <w:proofErr w:type="spellEnd"/>
+      <w:r>
+        <w:rPr>
+          <w:rFonts w:ascii="Consolas" w:hAnsi="Consolas"/>
+          <w:color w:val="000000" w:themeColor="text1"/>
+          <w:sz w:val="24"/>
+          <w:lang w:val="en-US"/>
+        </w:rPr>
+        <w:t>)packages\Tools.</w:t>
       </w:r>
       <w:r>
         <w:rPr>
@@ -3242,7 +4094,67 @@
           <w:lang w:val="en-US"/>
         </w:rPr>
         <w:lastRenderedPageBreak/>
-        <w:t>"$(SolutionDir)Installer\InstallScripts\InstallScript.iss"</w:t>
+        <w:t>"$(</w:t>
+      </w:r>
+      <w:proofErr w:type="spellStart"/>
+      <w:r>
+        <w:rPr>
+          <w:rFonts w:ascii="Consolas" w:hAnsi="Consolas"/>
+          <w:color w:val="000000" w:themeColor="text1"/>
+          <w:sz w:val="24"/>
+          <w:lang w:val="en-US"/>
+        </w:rPr>
+        <w:t>SolutionDir</w:t>
+      </w:r>
+      <w:proofErr w:type="spellEnd"/>
+      <w:r>
+        <w:rPr>
+          <w:rFonts w:ascii="Consolas" w:hAnsi="Consolas"/>
+          <w:color w:val="000000" w:themeColor="text1"/>
+          <w:sz w:val="24"/>
+          <w:lang w:val="en-US"/>
+        </w:rPr>
+        <w:t>)Installer\</w:t>
+      </w:r>
+      <w:proofErr w:type="spellStart"/>
+      <w:r>
+        <w:rPr>
+          <w:rFonts w:ascii="Consolas" w:hAnsi="Consolas"/>
+          <w:color w:val="000000" w:themeColor="text1"/>
+          <w:sz w:val="24"/>
+          <w:lang w:val="en-US"/>
+        </w:rPr>
+        <w:t>InstallScripts</w:t>
+      </w:r>
+      <w:proofErr w:type="spellEnd"/>
+      <w:r>
+        <w:rPr>
+          <w:rFonts w:ascii="Consolas" w:hAnsi="Consolas"/>
+          <w:color w:val="000000" w:themeColor="text1"/>
+          <w:sz w:val="24"/>
+          <w:lang w:val="en-US"/>
+        </w:rPr>
+        <w:t>\</w:t>
+      </w:r>
+      <w:proofErr w:type="spellStart"/>
+      <w:r>
+        <w:rPr>
+          <w:rFonts w:ascii="Consolas" w:hAnsi="Consolas"/>
+          <w:color w:val="000000" w:themeColor="text1"/>
+          <w:sz w:val="24"/>
+          <w:lang w:val="en-US"/>
+        </w:rPr>
+        <w:t>InstallScript.iss</w:t>
+      </w:r>
+      <w:proofErr w:type="spellEnd"/>
+      <w:r>
+        <w:rPr>
+          <w:rFonts w:ascii="Consolas" w:hAnsi="Consolas"/>
+          <w:color w:val="000000" w:themeColor="text1"/>
+          <w:sz w:val="24"/>
+          <w:lang w:val="en-US"/>
+        </w:rPr>
+        <w:t>"</w:t>
       </w:r>
     </w:p>
     <w:p>
@@ -3325,6 +4237,7 @@
         </w:rPr>
         <w:t>«</w:t>
       </w:r>
+      <w:proofErr w:type="spellStart"/>
       <w:r>
         <w:rPr>
           <w:color w:val="000000" w:themeColor="text1"/>
@@ -3339,6 +4252,7 @@
         </w:rPr>
         <w:t>d</w:t>
       </w:r>
+      <w:proofErr w:type="spellEnd"/>
       <w:r>
         <w:rPr>
           <w:color w:val="000000" w:themeColor="text1"/>
@@ -3425,12 +4339,14 @@
         </w:rPr>
         <w:t>«</w:t>
       </w:r>
+      <w:proofErr w:type="spellStart"/>
       <w:r>
         <w:rPr>
           <w:color w:val="000000" w:themeColor="text1"/>
         </w:rPr>
         <w:t>xcopy</w:t>
       </w:r>
+      <w:proofErr w:type="spellEnd"/>
       <w:r>
         <w:rPr>
           <w:color w:val="000000" w:themeColor="text1"/>
@@ -3463,12 +4379,14 @@
           <w:color w:val="000000" w:themeColor="text1"/>
         </w:rPr>
       </w:pPr>
+      <w:proofErr w:type="spellStart"/>
       <w:r>
         <w:rPr>
           <w:color w:val="000000" w:themeColor="text1"/>
         </w:rPr>
         <w:t>SolutionDir</w:t>
       </w:r>
+      <w:proofErr w:type="spellEnd"/>
       <w:r>
         <w:rPr>
           <w:color w:val="000000" w:themeColor="text1"/>
@@ -3492,12 +4410,14 @@
           <w:color w:val="000000" w:themeColor="text1"/>
         </w:rPr>
       </w:pPr>
+      <w:proofErr w:type="spellStart"/>
       <w:r>
         <w:rPr>
           <w:color w:val="000000" w:themeColor="text1"/>
         </w:rPr>
         <w:t>ProjectDir</w:t>
       </w:r>
+      <w:proofErr w:type="spellEnd"/>
       <w:r>
         <w:rPr>
           <w:color w:val="000000" w:themeColor="text1"/>
@@ -3511,10 +4431,7 @@
         <w:t xml:space="preserve"> </w:t>
       </w:r>
       <w:r>
-        <w:t xml:space="preserve">путь до папки </w:t>
-      </w:r>
-      <w:r>
-        <w:t>проекта</w:t>
+        <w:t>путь до папки проекта</w:t>
       </w:r>
     </w:p>
     <w:p>
@@ -3530,14 +4447,14 @@
           <w:color w:val="000000" w:themeColor="text1"/>
         </w:rPr>
       </w:pPr>
-      <w:bookmarkStart w:id="8" w:name="_GoBack"/>
-      <w:bookmarkEnd w:id="8"/>
+      <w:proofErr w:type="spellStart"/>
       <w:r>
         <w:rPr>
           <w:color w:val="000000" w:themeColor="text1"/>
         </w:rPr>
         <w:t>OutDir</w:t>
       </w:r>
+      <w:proofErr w:type="spellEnd"/>
       <w:r>
         <w:rPr>
           <w:color w:val="000000" w:themeColor="text1"/>
@@ -3629,7 +4546,27 @@
           <w:sz w:val="24"/>
           <w:lang w:val="en-US"/>
         </w:rPr>
-        <w:t>; Script generated by the Inno Setup Script Wizard.</w:t>
+        <w:t xml:space="preserve">; Script generated by the </w:t>
+      </w:r>
+      <w:proofErr w:type="spellStart"/>
+      <w:r>
+        <w:rPr>
+          <w:rFonts w:ascii="Consolas" w:hAnsi="Consolas"/>
+          <w:color w:val="000000" w:themeColor="text1"/>
+          <w:sz w:val="24"/>
+          <w:lang w:val="en-US"/>
+        </w:rPr>
+        <w:t>Inno</w:t>
+      </w:r>
+      <w:proofErr w:type="spellEnd"/>
+      <w:r>
+        <w:rPr>
+          <w:rFonts w:ascii="Consolas" w:hAnsi="Consolas"/>
+          <w:color w:val="000000" w:themeColor="text1"/>
+          <w:sz w:val="24"/>
+          <w:lang w:val="en-US"/>
+        </w:rPr>
+        <w:t xml:space="preserve"> Setup Script Wizard.</w:t>
       </w:r>
     </w:p>
     <w:p>
@@ -3680,67 +4617,167 @@
           <w:sz w:val="24"/>
           <w:lang w:val="en-US"/>
         </w:rPr>
-        <w:t>#define MyAppName "NoteApp"</w:t>
-      </w:r>
-    </w:p>
-    <w:p>
-      <w:pPr>
-        <w:spacing w:after="0" w:line="360" w:lineRule="auto"/>
-        <w:rPr>
-          <w:rFonts w:ascii="Consolas" w:hAnsi="Consolas"/>
-          <w:color w:val="000000" w:themeColor="text1"/>
-          <w:sz w:val="24"/>
-          <w:lang w:val="en-US"/>
-        </w:rPr>
-      </w:pPr>
-      <w:r>
-        <w:rPr>
-          <w:rFonts w:ascii="Consolas" w:hAnsi="Consolas"/>
-          <w:color w:val="000000" w:themeColor="text1"/>
-          <w:sz w:val="24"/>
-          <w:lang w:val="en-US"/>
-        </w:rPr>
-        <w:t>#define MyAppVersion "1.0.0"</w:t>
-      </w:r>
-    </w:p>
-    <w:p>
-      <w:pPr>
-        <w:spacing w:after="0" w:line="360" w:lineRule="auto"/>
-        <w:rPr>
-          <w:rFonts w:ascii="Consolas" w:hAnsi="Consolas"/>
-          <w:color w:val="000000" w:themeColor="text1"/>
-          <w:sz w:val="24"/>
-          <w:lang w:val="en-US"/>
-        </w:rPr>
-      </w:pPr>
-      <w:r>
-        <w:rPr>
-          <w:rFonts w:ascii="Consolas" w:hAnsi="Consolas"/>
-          <w:color w:val="000000" w:themeColor="text1"/>
-          <w:sz w:val="24"/>
-          <w:lang w:val="en-US"/>
-        </w:rPr>
-        <w:t>#define MyAppPublisher "Leonid Volkov"</w:t>
-      </w:r>
-    </w:p>
-    <w:p>
-      <w:pPr>
-        <w:spacing w:after="0" w:line="360" w:lineRule="auto"/>
-        <w:rPr>
-          <w:rFonts w:ascii="Consolas" w:hAnsi="Consolas"/>
-          <w:color w:val="000000" w:themeColor="text1"/>
-          <w:sz w:val="24"/>
-          <w:lang w:val="en-US"/>
-        </w:rPr>
-      </w:pPr>
-      <w:r>
-        <w:rPr>
-          <w:rFonts w:ascii="Consolas" w:hAnsi="Consolas"/>
-          <w:color w:val="000000" w:themeColor="text1"/>
-          <w:sz w:val="24"/>
-          <w:lang w:val="en-US"/>
-        </w:rPr>
-        <w:t>#define MyAppExeName "NoteApp.exe"</w:t>
+        <w:t xml:space="preserve">#define </w:t>
+      </w:r>
+      <w:proofErr w:type="spellStart"/>
+      <w:r>
+        <w:rPr>
+          <w:rFonts w:ascii="Consolas" w:hAnsi="Consolas"/>
+          <w:color w:val="000000" w:themeColor="text1"/>
+          <w:sz w:val="24"/>
+          <w:lang w:val="en-US"/>
+        </w:rPr>
+        <w:t>MyAppName</w:t>
+      </w:r>
+      <w:proofErr w:type="spellEnd"/>
+      <w:r>
+        <w:rPr>
+          <w:rFonts w:ascii="Consolas" w:hAnsi="Consolas"/>
+          <w:color w:val="000000" w:themeColor="text1"/>
+          <w:sz w:val="24"/>
+          <w:lang w:val="en-US"/>
+        </w:rPr>
+        <w:t xml:space="preserve"> "</w:t>
+      </w:r>
+      <w:proofErr w:type="spellStart"/>
+      <w:r>
+        <w:rPr>
+          <w:rFonts w:ascii="Consolas" w:hAnsi="Consolas"/>
+          <w:color w:val="000000" w:themeColor="text1"/>
+          <w:sz w:val="24"/>
+          <w:lang w:val="en-US"/>
+        </w:rPr>
+        <w:t>NoteApp</w:t>
+      </w:r>
+      <w:proofErr w:type="spellEnd"/>
+      <w:r>
+        <w:rPr>
+          <w:rFonts w:ascii="Consolas" w:hAnsi="Consolas"/>
+          <w:color w:val="000000" w:themeColor="text1"/>
+          <w:sz w:val="24"/>
+          <w:lang w:val="en-US"/>
+        </w:rPr>
+        <w:t>"</w:t>
+      </w:r>
+    </w:p>
+    <w:p>
+      <w:pPr>
+        <w:spacing w:after="0" w:line="360" w:lineRule="auto"/>
+        <w:rPr>
+          <w:rFonts w:ascii="Consolas" w:hAnsi="Consolas"/>
+          <w:color w:val="000000" w:themeColor="text1"/>
+          <w:sz w:val="24"/>
+          <w:lang w:val="en-US"/>
+        </w:rPr>
+      </w:pPr>
+      <w:r>
+        <w:rPr>
+          <w:rFonts w:ascii="Consolas" w:hAnsi="Consolas"/>
+          <w:color w:val="000000" w:themeColor="text1"/>
+          <w:sz w:val="24"/>
+          <w:lang w:val="en-US"/>
+        </w:rPr>
+        <w:t xml:space="preserve">#define </w:t>
+      </w:r>
+      <w:proofErr w:type="spellStart"/>
+      <w:r>
+        <w:rPr>
+          <w:rFonts w:ascii="Consolas" w:hAnsi="Consolas"/>
+          <w:color w:val="000000" w:themeColor="text1"/>
+          <w:sz w:val="24"/>
+          <w:lang w:val="en-US"/>
+        </w:rPr>
+        <w:t>MyAppVersion</w:t>
+      </w:r>
+      <w:proofErr w:type="spellEnd"/>
+      <w:r>
+        <w:rPr>
+          <w:rFonts w:ascii="Consolas" w:hAnsi="Consolas"/>
+          <w:color w:val="000000" w:themeColor="text1"/>
+          <w:sz w:val="24"/>
+          <w:lang w:val="en-US"/>
+        </w:rPr>
+        <w:t xml:space="preserve"> "1.0.0"</w:t>
+      </w:r>
+    </w:p>
+    <w:p>
+      <w:pPr>
+        <w:spacing w:after="0" w:line="360" w:lineRule="auto"/>
+        <w:rPr>
+          <w:rFonts w:ascii="Consolas" w:hAnsi="Consolas"/>
+          <w:color w:val="000000" w:themeColor="text1"/>
+          <w:sz w:val="24"/>
+          <w:lang w:val="en-US"/>
+        </w:rPr>
+      </w:pPr>
+      <w:r>
+        <w:rPr>
+          <w:rFonts w:ascii="Consolas" w:hAnsi="Consolas"/>
+          <w:color w:val="000000" w:themeColor="text1"/>
+          <w:sz w:val="24"/>
+          <w:lang w:val="en-US"/>
+        </w:rPr>
+        <w:t xml:space="preserve">#define </w:t>
+      </w:r>
+      <w:proofErr w:type="spellStart"/>
+      <w:r>
+        <w:rPr>
+          <w:rFonts w:ascii="Consolas" w:hAnsi="Consolas"/>
+          <w:color w:val="000000" w:themeColor="text1"/>
+          <w:sz w:val="24"/>
+          <w:lang w:val="en-US"/>
+        </w:rPr>
+        <w:t>MyAppPublisher</w:t>
+      </w:r>
+      <w:proofErr w:type="spellEnd"/>
+      <w:r>
+        <w:rPr>
+          <w:rFonts w:ascii="Consolas" w:hAnsi="Consolas"/>
+          <w:color w:val="000000" w:themeColor="text1"/>
+          <w:sz w:val="24"/>
+          <w:lang w:val="en-US"/>
+        </w:rPr>
+        <w:t xml:space="preserve"> "Leonid Volkov"</w:t>
+      </w:r>
+    </w:p>
+    <w:p>
+      <w:pPr>
+        <w:spacing w:after="0" w:line="360" w:lineRule="auto"/>
+        <w:rPr>
+          <w:rFonts w:ascii="Consolas" w:hAnsi="Consolas"/>
+          <w:color w:val="000000" w:themeColor="text1"/>
+          <w:sz w:val="24"/>
+          <w:lang w:val="en-US"/>
+        </w:rPr>
+      </w:pPr>
+      <w:r>
+        <w:rPr>
+          <w:rFonts w:ascii="Consolas" w:hAnsi="Consolas"/>
+          <w:color w:val="000000" w:themeColor="text1"/>
+          <w:sz w:val="24"/>
+          <w:lang w:val="en-US"/>
+        </w:rPr>
+        <w:t xml:space="preserve">#define </w:t>
+      </w:r>
+      <w:proofErr w:type="spellStart"/>
+      <w:r>
+        <w:rPr>
+          <w:rFonts w:ascii="Consolas" w:hAnsi="Consolas"/>
+          <w:color w:val="000000" w:themeColor="text1"/>
+          <w:sz w:val="24"/>
+          <w:lang w:val="en-US"/>
+        </w:rPr>
+        <w:t>MyAppExeName</w:t>
+      </w:r>
+      <w:proofErr w:type="spellEnd"/>
+      <w:r>
+        <w:rPr>
+          <w:rFonts w:ascii="Consolas" w:hAnsi="Consolas"/>
+          <w:color w:val="000000" w:themeColor="text1"/>
+          <w:sz w:val="24"/>
+          <w:lang w:val="en-US"/>
+        </w:rPr>
+        <w:t xml:space="preserve"> "NoteApp.exe"</w:t>
       </w:r>
     </w:p>
     <w:p>
@@ -3791,7 +4828,47 @@
           <w:sz w:val="24"/>
           <w:lang w:val="en-US"/>
         </w:rPr>
-        <w:t>; NOTE: The value of AppId uniquely identifies this application. Do not use the same AppId value in installers for other applications.</w:t>
+        <w:t xml:space="preserve">; NOTE: The value of </w:t>
+      </w:r>
+      <w:proofErr w:type="spellStart"/>
+      <w:r>
+        <w:rPr>
+          <w:rFonts w:ascii="Consolas" w:hAnsi="Consolas"/>
+          <w:color w:val="000000" w:themeColor="text1"/>
+          <w:sz w:val="24"/>
+          <w:lang w:val="en-US"/>
+        </w:rPr>
+        <w:t>AppId</w:t>
+      </w:r>
+      <w:proofErr w:type="spellEnd"/>
+      <w:r>
+        <w:rPr>
+          <w:rFonts w:ascii="Consolas" w:hAnsi="Consolas"/>
+          <w:color w:val="000000" w:themeColor="text1"/>
+          <w:sz w:val="24"/>
+          <w:lang w:val="en-US"/>
+        </w:rPr>
+        <w:t xml:space="preserve"> uniquely identifies this application. Do not use the same </w:t>
+      </w:r>
+      <w:proofErr w:type="spellStart"/>
+      <w:r>
+        <w:rPr>
+          <w:rFonts w:ascii="Consolas" w:hAnsi="Consolas"/>
+          <w:color w:val="000000" w:themeColor="text1"/>
+          <w:sz w:val="24"/>
+          <w:lang w:val="en-US"/>
+        </w:rPr>
+        <w:t>AppId</w:t>
+      </w:r>
+      <w:proofErr w:type="spellEnd"/>
+      <w:r>
+        <w:rPr>
+          <w:rFonts w:ascii="Consolas" w:hAnsi="Consolas"/>
+          <w:color w:val="000000" w:themeColor="text1"/>
+          <w:sz w:val="24"/>
+          <w:lang w:val="en-US"/>
+        </w:rPr>
+        <w:t xml:space="preserve"> value in installers for other applications.</w:t>
       </w:r>
     </w:p>
     <w:p>
@@ -3824,186 +4901,457 @@
           <w:lang w:val="en-US"/>
         </w:rPr>
       </w:pPr>
-      <w:r>
-        <w:rPr>
-          <w:rFonts w:ascii="Consolas" w:hAnsi="Consolas"/>
-          <w:color w:val="000000" w:themeColor="text1"/>
-          <w:sz w:val="24"/>
-          <w:lang w:val="en-US"/>
-        </w:rPr>
-        <w:t>AppId={{3A605011-A436-4201-A3B3-526CA689A8B1}</w:t>
-      </w:r>
-    </w:p>
-    <w:p>
-      <w:pPr>
-        <w:spacing w:after="0" w:line="360" w:lineRule="auto"/>
-        <w:rPr>
-          <w:rFonts w:ascii="Consolas" w:hAnsi="Consolas"/>
-          <w:color w:val="000000" w:themeColor="text1"/>
-          <w:sz w:val="24"/>
-          <w:lang w:val="en-US"/>
-        </w:rPr>
-      </w:pPr>
-      <w:r>
-        <w:rPr>
-          <w:rFonts w:ascii="Consolas" w:hAnsi="Consolas"/>
-          <w:color w:val="000000" w:themeColor="text1"/>
-          <w:sz w:val="24"/>
-          <w:lang w:val="en-US"/>
-        </w:rPr>
-        <w:t>AppName={#MyAppName}</w:t>
-      </w:r>
-    </w:p>
-    <w:p>
-      <w:pPr>
-        <w:spacing w:after="0" w:line="360" w:lineRule="auto"/>
-        <w:rPr>
-          <w:rFonts w:ascii="Consolas" w:hAnsi="Consolas"/>
-          <w:color w:val="000000" w:themeColor="text1"/>
-          <w:sz w:val="24"/>
-          <w:lang w:val="en-US"/>
-        </w:rPr>
-      </w:pPr>
-      <w:r>
-        <w:rPr>
-          <w:rFonts w:ascii="Consolas" w:hAnsi="Consolas"/>
-          <w:color w:val="000000" w:themeColor="text1"/>
-          <w:sz w:val="24"/>
-          <w:lang w:val="en-US"/>
-        </w:rPr>
-        <w:t>AppVersion={#MyAppVersion}</w:t>
-      </w:r>
-    </w:p>
-    <w:p>
-      <w:pPr>
-        <w:spacing w:after="0" w:line="360" w:lineRule="auto"/>
-        <w:rPr>
-          <w:rFonts w:ascii="Consolas" w:hAnsi="Consolas"/>
-          <w:color w:val="000000" w:themeColor="text1"/>
-          <w:sz w:val="24"/>
-          <w:lang w:val="en-US"/>
-        </w:rPr>
-      </w:pPr>
-      <w:r>
-        <w:rPr>
-          <w:rFonts w:ascii="Consolas" w:hAnsi="Consolas"/>
-          <w:color w:val="000000" w:themeColor="text1"/>
-          <w:sz w:val="24"/>
-          <w:lang w:val="en-US"/>
-        </w:rPr>
-        <w:t>;AppVerName={#MyAppName} {#MyAppVersion}</w:t>
-      </w:r>
-    </w:p>
-    <w:p>
-      <w:pPr>
-        <w:spacing w:after="0" w:line="360" w:lineRule="auto"/>
-        <w:rPr>
-          <w:rFonts w:ascii="Consolas" w:hAnsi="Consolas"/>
-          <w:color w:val="000000" w:themeColor="text1"/>
-          <w:sz w:val="24"/>
-          <w:lang w:val="en-US"/>
-        </w:rPr>
-      </w:pPr>
-      <w:r>
-        <w:rPr>
-          <w:rFonts w:ascii="Consolas" w:hAnsi="Consolas"/>
-          <w:color w:val="000000" w:themeColor="text1"/>
-          <w:sz w:val="24"/>
-          <w:lang w:val="en-US"/>
-        </w:rPr>
-        <w:t>AppPublisher={#MyAppPublisher}</w:t>
-      </w:r>
-    </w:p>
-    <w:p>
-      <w:pPr>
-        <w:spacing w:after="0" w:line="360" w:lineRule="auto"/>
-        <w:rPr>
-          <w:rFonts w:ascii="Consolas" w:hAnsi="Consolas"/>
-          <w:color w:val="000000" w:themeColor="text1"/>
-          <w:sz w:val="24"/>
-          <w:lang w:val="en-US"/>
-        </w:rPr>
-      </w:pPr>
-      <w:r>
-        <w:rPr>
-          <w:rFonts w:ascii="Consolas" w:hAnsi="Consolas"/>
-          <w:color w:val="000000" w:themeColor="text1"/>
-          <w:sz w:val="24"/>
-          <w:lang w:val="en-US"/>
-        </w:rPr>
-        <w:t>DefaultDirName={autopf}\{#MyAppName}</w:t>
-      </w:r>
-    </w:p>
-    <w:p>
-      <w:pPr>
-        <w:spacing w:after="0" w:line="360" w:lineRule="auto"/>
-        <w:rPr>
-          <w:rFonts w:ascii="Consolas" w:hAnsi="Consolas"/>
-          <w:color w:val="000000" w:themeColor="text1"/>
-          <w:sz w:val="24"/>
-          <w:lang w:val="en-US"/>
-        </w:rPr>
-      </w:pPr>
-      <w:r>
-        <w:rPr>
-          <w:rFonts w:ascii="Consolas" w:hAnsi="Consolas"/>
-          <w:color w:val="000000" w:themeColor="text1"/>
-          <w:sz w:val="24"/>
-          <w:lang w:val="en-US"/>
-        </w:rPr>
-        <w:t>DisableProgramGroupPage=yes</w:t>
-      </w:r>
-    </w:p>
-    <w:p>
-      <w:pPr>
-        <w:spacing w:after="0" w:line="360" w:lineRule="auto"/>
-        <w:rPr>
-          <w:rFonts w:ascii="Consolas" w:hAnsi="Consolas"/>
-          <w:color w:val="000000" w:themeColor="text1"/>
-          <w:sz w:val="24"/>
-          <w:lang w:val="en-US"/>
-        </w:rPr>
-      </w:pPr>
-      <w:r>
-        <w:rPr>
-          <w:rFonts w:ascii="Consolas" w:hAnsi="Consolas"/>
-          <w:color w:val="000000" w:themeColor="text1"/>
-          <w:sz w:val="24"/>
-          <w:lang w:val="en-US"/>
-        </w:rPr>
-        <w:t>; Uncomment the following line to run in non administrative install mode (install for current user only.)</w:t>
-      </w:r>
-    </w:p>
-    <w:p>
-      <w:pPr>
-        <w:spacing w:after="0" w:line="360" w:lineRule="auto"/>
-        <w:rPr>
-          <w:rFonts w:ascii="Consolas" w:hAnsi="Consolas"/>
-          <w:color w:val="000000" w:themeColor="text1"/>
-          <w:sz w:val="24"/>
-          <w:lang w:val="en-US"/>
-        </w:rPr>
-      </w:pPr>
-      <w:r>
-        <w:rPr>
-          <w:rFonts w:ascii="Consolas" w:hAnsi="Consolas"/>
-          <w:color w:val="000000" w:themeColor="text1"/>
-          <w:sz w:val="24"/>
-          <w:lang w:val="en-US"/>
-        </w:rPr>
-        <w:t>;PrivilegesRequired=lowest</w:t>
-      </w:r>
-    </w:p>
-    <w:p>
-      <w:pPr>
-        <w:spacing w:after="0" w:line="360" w:lineRule="auto"/>
-        <w:rPr>
-          <w:rFonts w:ascii="Consolas" w:hAnsi="Consolas"/>
-          <w:color w:val="000000" w:themeColor="text1"/>
-          <w:sz w:val="24"/>
-          <w:lang w:val="en-US"/>
-        </w:rPr>
-      </w:pPr>
+      <w:proofErr w:type="spellStart"/>
+      <w:r>
+        <w:rPr>
+          <w:rFonts w:ascii="Consolas" w:hAnsi="Consolas"/>
+          <w:color w:val="000000" w:themeColor="text1"/>
+          <w:sz w:val="24"/>
+          <w:lang w:val="en-US"/>
+        </w:rPr>
+        <w:t>AppId</w:t>
+      </w:r>
+      <w:proofErr w:type="spellEnd"/>
+      <w:r>
+        <w:rPr>
+          <w:rFonts w:ascii="Consolas" w:hAnsi="Consolas"/>
+          <w:color w:val="000000" w:themeColor="text1"/>
+          <w:sz w:val="24"/>
+          <w:lang w:val="en-US"/>
+        </w:rPr>
+        <w:t>={{3A605011-A436-4201-A3B3-526CA689A8B1}</w:t>
+      </w:r>
+    </w:p>
+    <w:p>
+      <w:pPr>
+        <w:spacing w:after="0" w:line="360" w:lineRule="auto"/>
+        <w:rPr>
+          <w:rFonts w:ascii="Consolas" w:hAnsi="Consolas"/>
+          <w:color w:val="000000" w:themeColor="text1"/>
+          <w:sz w:val="24"/>
+          <w:lang w:val="en-US"/>
+        </w:rPr>
+      </w:pPr>
+      <w:proofErr w:type="spellStart"/>
+      <w:r>
+        <w:rPr>
+          <w:rFonts w:ascii="Consolas" w:hAnsi="Consolas"/>
+          <w:color w:val="000000" w:themeColor="text1"/>
+          <w:sz w:val="24"/>
+          <w:lang w:val="en-US"/>
+        </w:rPr>
+        <w:t>AppName</w:t>
+      </w:r>
+      <w:proofErr w:type="spellEnd"/>
+      <w:r>
+        <w:rPr>
+          <w:rFonts w:ascii="Consolas" w:hAnsi="Consolas"/>
+          <w:color w:val="000000" w:themeColor="text1"/>
+          <w:sz w:val="24"/>
+          <w:lang w:val="en-US"/>
+        </w:rPr>
+        <w:t>={#</w:t>
+      </w:r>
+      <w:proofErr w:type="spellStart"/>
+      <w:r>
+        <w:rPr>
+          <w:rFonts w:ascii="Consolas" w:hAnsi="Consolas"/>
+          <w:color w:val="000000" w:themeColor="text1"/>
+          <w:sz w:val="24"/>
+          <w:lang w:val="en-US"/>
+        </w:rPr>
+        <w:t>MyAppName</w:t>
+      </w:r>
+      <w:proofErr w:type="spellEnd"/>
+      <w:r>
+        <w:rPr>
+          <w:rFonts w:ascii="Consolas" w:hAnsi="Consolas"/>
+          <w:color w:val="000000" w:themeColor="text1"/>
+          <w:sz w:val="24"/>
+          <w:lang w:val="en-US"/>
+        </w:rPr>
+        <w:t>}</w:t>
+      </w:r>
+    </w:p>
+    <w:p>
+      <w:pPr>
+        <w:spacing w:after="0" w:line="360" w:lineRule="auto"/>
+        <w:rPr>
+          <w:rFonts w:ascii="Consolas" w:hAnsi="Consolas"/>
+          <w:color w:val="000000" w:themeColor="text1"/>
+          <w:sz w:val="24"/>
+          <w:lang w:val="en-US"/>
+        </w:rPr>
+      </w:pPr>
+      <w:proofErr w:type="spellStart"/>
+      <w:r>
+        <w:rPr>
+          <w:rFonts w:ascii="Consolas" w:hAnsi="Consolas"/>
+          <w:color w:val="000000" w:themeColor="text1"/>
+          <w:sz w:val="24"/>
+          <w:lang w:val="en-US"/>
+        </w:rPr>
+        <w:t>AppVersion</w:t>
+      </w:r>
+      <w:proofErr w:type="spellEnd"/>
+      <w:r>
+        <w:rPr>
+          <w:rFonts w:ascii="Consolas" w:hAnsi="Consolas"/>
+          <w:color w:val="000000" w:themeColor="text1"/>
+          <w:sz w:val="24"/>
+          <w:lang w:val="en-US"/>
+        </w:rPr>
+        <w:t>={#</w:t>
+      </w:r>
+      <w:proofErr w:type="spellStart"/>
+      <w:r>
+        <w:rPr>
+          <w:rFonts w:ascii="Consolas" w:hAnsi="Consolas"/>
+          <w:color w:val="000000" w:themeColor="text1"/>
+          <w:sz w:val="24"/>
+          <w:lang w:val="en-US"/>
+        </w:rPr>
+        <w:t>MyAppVersion</w:t>
+      </w:r>
+      <w:proofErr w:type="spellEnd"/>
+      <w:r>
+        <w:rPr>
+          <w:rFonts w:ascii="Consolas" w:hAnsi="Consolas"/>
+          <w:color w:val="000000" w:themeColor="text1"/>
+          <w:sz w:val="24"/>
+          <w:lang w:val="en-US"/>
+        </w:rPr>
+        <w:t>}</w:t>
+      </w:r>
+    </w:p>
+    <w:p>
+      <w:pPr>
+        <w:spacing w:after="0" w:line="360" w:lineRule="auto"/>
+        <w:rPr>
+          <w:rFonts w:ascii="Consolas" w:hAnsi="Consolas"/>
+          <w:color w:val="000000" w:themeColor="text1"/>
+          <w:sz w:val="24"/>
+          <w:lang w:val="en-US"/>
+        </w:rPr>
+      </w:pPr>
+      <w:proofErr w:type="gramStart"/>
+      <w:r>
+        <w:rPr>
+          <w:rFonts w:ascii="Consolas" w:hAnsi="Consolas"/>
+          <w:color w:val="000000" w:themeColor="text1"/>
+          <w:sz w:val="24"/>
+          <w:lang w:val="en-US"/>
+        </w:rPr>
+        <w:t>;</w:t>
+      </w:r>
+      <w:proofErr w:type="spellStart"/>
+      <w:r>
+        <w:rPr>
+          <w:rFonts w:ascii="Consolas" w:hAnsi="Consolas"/>
+          <w:color w:val="000000" w:themeColor="text1"/>
+          <w:sz w:val="24"/>
+          <w:lang w:val="en-US"/>
+        </w:rPr>
+        <w:t>AppVerName</w:t>
+      </w:r>
+      <w:proofErr w:type="spellEnd"/>
+      <w:proofErr w:type="gramEnd"/>
+      <w:r>
+        <w:rPr>
+          <w:rFonts w:ascii="Consolas" w:hAnsi="Consolas"/>
+          <w:color w:val="000000" w:themeColor="text1"/>
+          <w:sz w:val="24"/>
+          <w:lang w:val="en-US"/>
+        </w:rPr>
+        <w:t>={#</w:t>
+      </w:r>
+      <w:proofErr w:type="spellStart"/>
+      <w:r>
+        <w:rPr>
+          <w:rFonts w:ascii="Consolas" w:hAnsi="Consolas"/>
+          <w:color w:val="000000" w:themeColor="text1"/>
+          <w:sz w:val="24"/>
+          <w:lang w:val="en-US"/>
+        </w:rPr>
+        <w:t>MyAppName</w:t>
+      </w:r>
+      <w:proofErr w:type="spellEnd"/>
+      <w:r>
+        <w:rPr>
+          <w:rFonts w:ascii="Consolas" w:hAnsi="Consolas"/>
+          <w:color w:val="000000" w:themeColor="text1"/>
+          <w:sz w:val="24"/>
+          <w:lang w:val="en-US"/>
+        </w:rPr>
+        <w:t>} {#</w:t>
+      </w:r>
+      <w:proofErr w:type="spellStart"/>
+      <w:r>
+        <w:rPr>
+          <w:rFonts w:ascii="Consolas" w:hAnsi="Consolas"/>
+          <w:color w:val="000000" w:themeColor="text1"/>
+          <w:sz w:val="24"/>
+          <w:lang w:val="en-US"/>
+        </w:rPr>
+        <w:t>MyAppVersion</w:t>
+      </w:r>
+      <w:proofErr w:type="spellEnd"/>
+      <w:r>
+        <w:rPr>
+          <w:rFonts w:ascii="Consolas" w:hAnsi="Consolas"/>
+          <w:color w:val="000000" w:themeColor="text1"/>
+          <w:sz w:val="24"/>
+          <w:lang w:val="en-US"/>
+        </w:rPr>
+        <w:t>}</w:t>
+      </w:r>
+    </w:p>
+    <w:p>
+      <w:pPr>
+        <w:spacing w:after="0" w:line="360" w:lineRule="auto"/>
+        <w:rPr>
+          <w:rFonts w:ascii="Consolas" w:hAnsi="Consolas"/>
+          <w:color w:val="000000" w:themeColor="text1"/>
+          <w:sz w:val="24"/>
+          <w:lang w:val="en-US"/>
+        </w:rPr>
+      </w:pPr>
+      <w:proofErr w:type="spellStart"/>
+      <w:r>
+        <w:rPr>
+          <w:rFonts w:ascii="Consolas" w:hAnsi="Consolas"/>
+          <w:color w:val="000000" w:themeColor="text1"/>
+          <w:sz w:val="24"/>
+          <w:lang w:val="en-US"/>
+        </w:rPr>
+        <w:t>AppPublisher</w:t>
+      </w:r>
+      <w:proofErr w:type="spellEnd"/>
+      <w:r>
+        <w:rPr>
+          <w:rFonts w:ascii="Consolas" w:hAnsi="Consolas"/>
+          <w:color w:val="000000" w:themeColor="text1"/>
+          <w:sz w:val="24"/>
+          <w:lang w:val="en-US"/>
+        </w:rPr>
+        <w:t>={#</w:t>
+      </w:r>
+      <w:proofErr w:type="spellStart"/>
+      <w:r>
+        <w:rPr>
+          <w:rFonts w:ascii="Consolas" w:hAnsi="Consolas"/>
+          <w:color w:val="000000" w:themeColor="text1"/>
+          <w:sz w:val="24"/>
+          <w:lang w:val="en-US"/>
+        </w:rPr>
+        <w:t>MyAppPublisher</w:t>
+      </w:r>
+      <w:proofErr w:type="spellEnd"/>
+      <w:r>
+        <w:rPr>
+          <w:rFonts w:ascii="Consolas" w:hAnsi="Consolas"/>
+          <w:color w:val="000000" w:themeColor="text1"/>
+          <w:sz w:val="24"/>
+          <w:lang w:val="en-US"/>
+        </w:rPr>
+        <w:t>}</w:t>
+      </w:r>
+    </w:p>
+    <w:p>
+      <w:pPr>
+        <w:spacing w:after="0" w:line="360" w:lineRule="auto"/>
+        <w:rPr>
+          <w:rFonts w:ascii="Consolas" w:hAnsi="Consolas"/>
+          <w:color w:val="000000" w:themeColor="text1"/>
+          <w:sz w:val="24"/>
+          <w:lang w:val="en-US"/>
+        </w:rPr>
+      </w:pPr>
+      <w:proofErr w:type="spellStart"/>
+      <w:r>
+        <w:rPr>
+          <w:rFonts w:ascii="Consolas" w:hAnsi="Consolas"/>
+          <w:color w:val="000000" w:themeColor="text1"/>
+          <w:sz w:val="24"/>
+          <w:lang w:val="en-US"/>
+        </w:rPr>
+        <w:t>DefaultDirName</w:t>
+      </w:r>
+      <w:proofErr w:type="spellEnd"/>
+      <w:r>
+        <w:rPr>
+          <w:rFonts w:ascii="Consolas" w:hAnsi="Consolas"/>
+          <w:color w:val="000000" w:themeColor="text1"/>
+          <w:sz w:val="24"/>
+          <w:lang w:val="en-US"/>
+        </w:rPr>
+        <w:t>={</w:t>
+      </w:r>
+      <w:proofErr w:type="spellStart"/>
+      <w:r>
+        <w:rPr>
+          <w:rFonts w:ascii="Consolas" w:hAnsi="Consolas"/>
+          <w:color w:val="000000" w:themeColor="text1"/>
+          <w:sz w:val="24"/>
+          <w:lang w:val="en-US"/>
+        </w:rPr>
+        <w:t>autopf</w:t>
+      </w:r>
+      <w:proofErr w:type="spellEnd"/>
+      <w:r>
+        <w:rPr>
+          <w:rFonts w:ascii="Consolas" w:hAnsi="Consolas"/>
+          <w:color w:val="000000" w:themeColor="text1"/>
+          <w:sz w:val="24"/>
+          <w:lang w:val="en-US"/>
+        </w:rPr>
+        <w:t>}\{#</w:t>
+      </w:r>
+      <w:proofErr w:type="spellStart"/>
+      <w:r>
+        <w:rPr>
+          <w:rFonts w:ascii="Consolas" w:hAnsi="Consolas"/>
+          <w:color w:val="000000" w:themeColor="text1"/>
+          <w:sz w:val="24"/>
+          <w:lang w:val="en-US"/>
+        </w:rPr>
+        <w:t>MyAppName</w:t>
+      </w:r>
+      <w:proofErr w:type="spellEnd"/>
+      <w:r>
+        <w:rPr>
+          <w:rFonts w:ascii="Consolas" w:hAnsi="Consolas"/>
+          <w:color w:val="000000" w:themeColor="text1"/>
+          <w:sz w:val="24"/>
+          <w:lang w:val="en-US"/>
+        </w:rPr>
+        <w:t>}</w:t>
+      </w:r>
+    </w:p>
+    <w:p>
+      <w:pPr>
+        <w:spacing w:after="0" w:line="360" w:lineRule="auto"/>
+        <w:rPr>
+          <w:rFonts w:ascii="Consolas" w:hAnsi="Consolas"/>
+          <w:color w:val="000000" w:themeColor="text1"/>
+          <w:sz w:val="24"/>
+          <w:lang w:val="en-US"/>
+        </w:rPr>
+      </w:pPr>
+      <w:proofErr w:type="spellStart"/>
+      <w:r>
+        <w:rPr>
+          <w:rFonts w:ascii="Consolas" w:hAnsi="Consolas"/>
+          <w:color w:val="000000" w:themeColor="text1"/>
+          <w:sz w:val="24"/>
+          <w:lang w:val="en-US"/>
+        </w:rPr>
+        <w:t>DisableProgramGroupPage</w:t>
+      </w:r>
+      <w:proofErr w:type="spellEnd"/>
+      <w:r>
+        <w:rPr>
+          <w:rFonts w:ascii="Consolas" w:hAnsi="Consolas"/>
+          <w:color w:val="000000" w:themeColor="text1"/>
+          <w:sz w:val="24"/>
+          <w:lang w:val="en-US"/>
+        </w:rPr>
+        <w:t>=yes</w:t>
+      </w:r>
+    </w:p>
+    <w:p>
+      <w:pPr>
+        <w:spacing w:after="0" w:line="360" w:lineRule="auto"/>
+        <w:rPr>
+          <w:rFonts w:ascii="Consolas" w:hAnsi="Consolas"/>
+          <w:color w:val="000000" w:themeColor="text1"/>
+          <w:sz w:val="24"/>
+          <w:lang w:val="en-US"/>
+        </w:rPr>
+      </w:pPr>
+      <w:r>
+        <w:rPr>
+          <w:rFonts w:ascii="Consolas" w:hAnsi="Consolas"/>
+          <w:color w:val="000000" w:themeColor="text1"/>
+          <w:sz w:val="24"/>
+          <w:lang w:val="en-US"/>
+        </w:rPr>
+        <w:t xml:space="preserve">; Uncomment the following line to run in </w:t>
+      </w:r>
+      <w:proofErr w:type="spellStart"/>
+      <w:r>
+        <w:rPr>
+          <w:rFonts w:ascii="Consolas" w:hAnsi="Consolas"/>
+          <w:color w:val="000000" w:themeColor="text1"/>
+          <w:sz w:val="24"/>
+          <w:lang w:val="en-US"/>
+        </w:rPr>
+        <w:t>non administrative</w:t>
+      </w:r>
+      <w:proofErr w:type="spellEnd"/>
+      <w:r>
+        <w:rPr>
+          <w:rFonts w:ascii="Consolas" w:hAnsi="Consolas"/>
+          <w:color w:val="000000" w:themeColor="text1"/>
+          <w:sz w:val="24"/>
+          <w:lang w:val="en-US"/>
+        </w:rPr>
+        <w:t xml:space="preserve"> install mode (install for current user only.)</w:t>
+      </w:r>
+    </w:p>
+    <w:p>
+      <w:pPr>
+        <w:spacing w:after="0" w:line="360" w:lineRule="auto"/>
+        <w:rPr>
+          <w:rFonts w:ascii="Consolas" w:hAnsi="Consolas"/>
+          <w:color w:val="000000" w:themeColor="text1"/>
+          <w:sz w:val="24"/>
+          <w:lang w:val="en-US"/>
+        </w:rPr>
+      </w:pPr>
+      <w:proofErr w:type="gramStart"/>
+      <w:r>
+        <w:rPr>
+          <w:rFonts w:ascii="Consolas" w:hAnsi="Consolas"/>
+          <w:color w:val="000000" w:themeColor="text1"/>
+          <w:sz w:val="24"/>
+          <w:lang w:val="en-US"/>
+        </w:rPr>
+        <w:t>;</w:t>
+      </w:r>
+      <w:proofErr w:type="spellStart"/>
+      <w:r>
+        <w:rPr>
+          <w:rFonts w:ascii="Consolas" w:hAnsi="Consolas"/>
+          <w:color w:val="000000" w:themeColor="text1"/>
+          <w:sz w:val="24"/>
+          <w:lang w:val="en-US"/>
+        </w:rPr>
+        <w:t>PrivilegesRequired</w:t>
+      </w:r>
+      <w:proofErr w:type="spellEnd"/>
+      <w:proofErr w:type="gramEnd"/>
+      <w:r>
+        <w:rPr>
+          <w:rFonts w:ascii="Consolas" w:hAnsi="Consolas"/>
+          <w:color w:val="000000" w:themeColor="text1"/>
+          <w:sz w:val="24"/>
+          <w:lang w:val="en-US"/>
+        </w:rPr>
+        <w:t>=lowest</w:t>
+      </w:r>
+    </w:p>
+    <w:p>
+      <w:pPr>
+        <w:spacing w:after="0" w:line="360" w:lineRule="auto"/>
+        <w:rPr>
+          <w:rFonts w:ascii="Consolas" w:hAnsi="Consolas"/>
+          <w:color w:val="000000" w:themeColor="text1"/>
+          <w:sz w:val="24"/>
+          <w:lang w:val="en-US"/>
+        </w:rPr>
+      </w:pPr>
+      <w:proofErr w:type="spellStart"/>
       <w:r>
         <w:rPr>
           <w:rFonts w:ascii="Consolas" w:hAnsi="Consolas"/>
@@ -4012,87 +5360,152 @@
           <w:lang w:val="en-US"/>
         </w:rPr>
         <w:lastRenderedPageBreak/>
-        <w:t>OutputBaseFilename=NoteAppSetup</w:t>
-      </w:r>
-    </w:p>
-    <w:p>
-      <w:pPr>
-        <w:spacing w:after="0" w:line="360" w:lineRule="auto"/>
-        <w:rPr>
-          <w:rFonts w:ascii="Consolas" w:hAnsi="Consolas"/>
-          <w:color w:val="000000" w:themeColor="text1"/>
-          <w:sz w:val="24"/>
-          <w:lang w:val="en-US"/>
-        </w:rPr>
-      </w:pPr>
-      <w:r>
-        <w:rPr>
-          <w:rFonts w:ascii="Consolas" w:hAnsi="Consolas"/>
-          <w:color w:val="000000" w:themeColor="text1"/>
-          <w:sz w:val="24"/>
-          <w:lang w:val="en-US"/>
-        </w:rPr>
-        <w:t>OutputDir="Installers"</w:t>
-      </w:r>
-    </w:p>
-    <w:p>
-      <w:pPr>
-        <w:spacing w:after="0" w:line="360" w:lineRule="auto"/>
-        <w:rPr>
-          <w:rFonts w:ascii="Consolas" w:hAnsi="Consolas"/>
-          <w:color w:val="000000" w:themeColor="text1"/>
-          <w:sz w:val="24"/>
-          <w:lang w:val="en-US"/>
-        </w:rPr>
-      </w:pPr>
-      <w:r>
-        <w:rPr>
-          <w:rFonts w:ascii="Consolas" w:hAnsi="Consolas"/>
-          <w:color w:val="000000" w:themeColor="text1"/>
-          <w:sz w:val="24"/>
-          <w:lang w:val="en-US"/>
-        </w:rPr>
-        <w:t>Compression=lzma</w:t>
-      </w:r>
-    </w:p>
-    <w:p>
-      <w:pPr>
-        <w:spacing w:after="0" w:line="360" w:lineRule="auto"/>
-        <w:rPr>
-          <w:rFonts w:ascii="Consolas" w:hAnsi="Consolas"/>
-          <w:color w:val="000000" w:themeColor="text1"/>
-          <w:sz w:val="24"/>
-          <w:lang w:val="en-US"/>
-        </w:rPr>
-      </w:pPr>
-      <w:r>
-        <w:rPr>
-          <w:rFonts w:ascii="Consolas" w:hAnsi="Consolas"/>
-          <w:color w:val="000000" w:themeColor="text1"/>
-          <w:sz w:val="24"/>
-          <w:lang w:val="en-US"/>
-        </w:rPr>
-        <w:t>SolidCompression=yes</w:t>
-      </w:r>
-    </w:p>
-    <w:p>
-      <w:pPr>
-        <w:spacing w:after="0" w:line="360" w:lineRule="auto"/>
-        <w:rPr>
-          <w:rFonts w:ascii="Consolas" w:hAnsi="Consolas"/>
-          <w:color w:val="000000" w:themeColor="text1"/>
-          <w:sz w:val="24"/>
-          <w:lang w:val="en-US"/>
-        </w:rPr>
-      </w:pPr>
-      <w:r>
-        <w:rPr>
-          <w:rFonts w:ascii="Consolas" w:hAnsi="Consolas"/>
-          <w:color w:val="000000" w:themeColor="text1"/>
-          <w:sz w:val="24"/>
-          <w:lang w:val="en-US"/>
-        </w:rPr>
-        <w:t>WizardStyle=modern</w:t>
+        <w:t>OutputBaseFilename</w:t>
+      </w:r>
+      <w:proofErr w:type="spellEnd"/>
+      <w:r>
+        <w:rPr>
+          <w:rFonts w:ascii="Consolas" w:hAnsi="Consolas"/>
+          <w:color w:val="000000" w:themeColor="text1"/>
+          <w:sz w:val="24"/>
+          <w:lang w:val="en-US"/>
+        </w:rPr>
+        <w:t>=</w:t>
+      </w:r>
+      <w:proofErr w:type="spellStart"/>
+      <w:r>
+        <w:rPr>
+          <w:rFonts w:ascii="Consolas" w:hAnsi="Consolas"/>
+          <w:color w:val="000000" w:themeColor="text1"/>
+          <w:sz w:val="24"/>
+          <w:lang w:val="en-US"/>
+        </w:rPr>
+        <w:t>NoteAppSetup</w:t>
+      </w:r>
+      <w:proofErr w:type="spellEnd"/>
+    </w:p>
+    <w:p>
+      <w:pPr>
+        <w:spacing w:after="0" w:line="360" w:lineRule="auto"/>
+        <w:rPr>
+          <w:rFonts w:ascii="Consolas" w:hAnsi="Consolas"/>
+          <w:color w:val="000000" w:themeColor="text1"/>
+          <w:sz w:val="24"/>
+          <w:lang w:val="en-US"/>
+        </w:rPr>
+      </w:pPr>
+      <w:proofErr w:type="spellStart"/>
+      <w:r>
+        <w:rPr>
+          <w:rFonts w:ascii="Consolas" w:hAnsi="Consolas"/>
+          <w:color w:val="000000" w:themeColor="text1"/>
+          <w:sz w:val="24"/>
+          <w:lang w:val="en-US"/>
+        </w:rPr>
+        <w:t>OutputDir</w:t>
+      </w:r>
+      <w:proofErr w:type="spellEnd"/>
+      <w:r>
+        <w:rPr>
+          <w:rFonts w:ascii="Consolas" w:hAnsi="Consolas"/>
+          <w:color w:val="000000" w:themeColor="text1"/>
+          <w:sz w:val="24"/>
+          <w:lang w:val="en-US"/>
+        </w:rPr>
+        <w:t>="Installers"</w:t>
+      </w:r>
+    </w:p>
+    <w:p>
+      <w:pPr>
+        <w:spacing w:after="0" w:line="360" w:lineRule="auto"/>
+        <w:rPr>
+          <w:rFonts w:ascii="Consolas" w:hAnsi="Consolas"/>
+          <w:color w:val="000000" w:themeColor="text1"/>
+          <w:sz w:val="24"/>
+          <w:lang w:val="en-US"/>
+        </w:rPr>
+      </w:pPr>
+      <w:r>
+        <w:rPr>
+          <w:rFonts w:ascii="Consolas" w:hAnsi="Consolas"/>
+          <w:color w:val="000000" w:themeColor="text1"/>
+          <w:sz w:val="24"/>
+          <w:lang w:val="en-US"/>
+        </w:rPr>
+        <w:t>Compression=</w:t>
+      </w:r>
+      <w:proofErr w:type="spellStart"/>
+      <w:r>
+        <w:rPr>
+          <w:rFonts w:ascii="Consolas" w:hAnsi="Consolas"/>
+          <w:color w:val="000000" w:themeColor="text1"/>
+          <w:sz w:val="24"/>
+          <w:lang w:val="en-US"/>
+        </w:rPr>
+        <w:t>lzma</w:t>
+      </w:r>
+      <w:proofErr w:type="spellEnd"/>
+    </w:p>
+    <w:p>
+      <w:pPr>
+        <w:spacing w:after="0" w:line="360" w:lineRule="auto"/>
+        <w:rPr>
+          <w:rFonts w:ascii="Consolas" w:hAnsi="Consolas"/>
+          <w:color w:val="000000" w:themeColor="text1"/>
+          <w:sz w:val="24"/>
+          <w:lang w:val="en-US"/>
+        </w:rPr>
+      </w:pPr>
+      <w:proofErr w:type="spellStart"/>
+      <w:r>
+        <w:rPr>
+          <w:rFonts w:ascii="Consolas" w:hAnsi="Consolas"/>
+          <w:color w:val="000000" w:themeColor="text1"/>
+          <w:sz w:val="24"/>
+          <w:lang w:val="en-US"/>
+        </w:rPr>
+        <w:t>SolidCompression</w:t>
+      </w:r>
+      <w:proofErr w:type="spellEnd"/>
+      <w:r>
+        <w:rPr>
+          <w:rFonts w:ascii="Consolas" w:hAnsi="Consolas"/>
+          <w:color w:val="000000" w:themeColor="text1"/>
+          <w:sz w:val="24"/>
+          <w:lang w:val="en-US"/>
+        </w:rPr>
+        <w:t>=yes</w:t>
+      </w:r>
+    </w:p>
+    <w:p>
+      <w:pPr>
+        <w:spacing w:after="0" w:line="360" w:lineRule="auto"/>
+        <w:rPr>
+          <w:rFonts w:ascii="Consolas" w:hAnsi="Consolas"/>
+          <w:color w:val="000000" w:themeColor="text1"/>
+          <w:sz w:val="24"/>
+          <w:lang w:val="en-US"/>
+        </w:rPr>
+      </w:pPr>
+      <w:proofErr w:type="spellStart"/>
+      <w:r>
+        <w:rPr>
+          <w:rFonts w:ascii="Consolas" w:hAnsi="Consolas"/>
+          <w:color w:val="000000" w:themeColor="text1"/>
+          <w:sz w:val="24"/>
+          <w:lang w:val="en-US"/>
+        </w:rPr>
+        <w:t>WizardStyle</w:t>
+      </w:r>
+      <w:proofErr w:type="spellEnd"/>
+      <w:r>
+        <w:rPr>
+          <w:rFonts w:ascii="Consolas" w:hAnsi="Consolas"/>
+          <w:color w:val="000000" w:themeColor="text1"/>
+          <w:sz w:val="24"/>
+          <w:lang w:val="en-US"/>
+        </w:rPr>
+        <w:t>=modern</w:t>
       </w:r>
     </w:p>
     <w:p>
@@ -4143,7 +5556,69 @@
           <w:sz w:val="24"/>
           <w:lang w:val="en-US"/>
         </w:rPr>
-        <w:t>Name: "english"; MessagesFile: "compiler:Default.isl"</w:t>
+        <w:t>Name: "</w:t>
+      </w:r>
+      <w:proofErr w:type="spellStart"/>
+      <w:r>
+        <w:rPr>
+          <w:rFonts w:ascii="Consolas" w:hAnsi="Consolas"/>
+          <w:color w:val="000000" w:themeColor="text1"/>
+          <w:sz w:val="24"/>
+          <w:lang w:val="en-US"/>
+        </w:rPr>
+        <w:t>english</w:t>
+      </w:r>
+      <w:proofErr w:type="spellEnd"/>
+      <w:r>
+        <w:rPr>
+          <w:rFonts w:ascii="Consolas" w:hAnsi="Consolas"/>
+          <w:color w:val="000000" w:themeColor="text1"/>
+          <w:sz w:val="24"/>
+          <w:lang w:val="en-US"/>
+        </w:rPr>
+        <w:t xml:space="preserve">"; </w:t>
+      </w:r>
+      <w:proofErr w:type="spellStart"/>
+      <w:r>
+        <w:rPr>
+          <w:rFonts w:ascii="Consolas" w:hAnsi="Consolas"/>
+          <w:color w:val="000000" w:themeColor="text1"/>
+          <w:sz w:val="24"/>
+          <w:lang w:val="en-US"/>
+        </w:rPr>
+        <w:t>MessagesFile</w:t>
+      </w:r>
+      <w:proofErr w:type="spellEnd"/>
+      <w:r>
+        <w:rPr>
+          <w:rFonts w:ascii="Consolas" w:hAnsi="Consolas"/>
+          <w:color w:val="000000" w:themeColor="text1"/>
+          <w:sz w:val="24"/>
+          <w:lang w:val="en-US"/>
+        </w:rPr>
+        <w:t>: "</w:t>
+      </w:r>
+      <w:proofErr w:type="spellStart"/>
+      <w:proofErr w:type="gramStart"/>
+      <w:r>
+        <w:rPr>
+          <w:rFonts w:ascii="Consolas" w:hAnsi="Consolas"/>
+          <w:color w:val="000000" w:themeColor="text1"/>
+          <w:sz w:val="24"/>
+          <w:lang w:val="en-US"/>
+        </w:rPr>
+        <w:t>compiler:Default.isl</w:t>
+      </w:r>
+      <w:proofErr w:type="spellEnd"/>
+      <w:proofErr w:type="gramEnd"/>
+      <w:r>
+        <w:rPr>
+          <w:rFonts w:ascii="Consolas" w:hAnsi="Consolas"/>
+          <w:color w:val="000000" w:themeColor="text1"/>
+          <w:sz w:val="24"/>
+          <w:lang w:val="en-US"/>
+        </w:rPr>
+        <w:t>"</w:t>
       </w:r>
     </w:p>
     <w:p>
@@ -4194,7 +5669,89 @@
           <w:sz w:val="24"/>
           <w:lang w:val="en-US"/>
         </w:rPr>
-        <w:t>Name: "desktopicon"; Description: "{cm:CreateDesktopIcon}"; GroupDescription: "{cm:AdditionalIcons}"; Flags: unchecked</w:t>
+        <w:t>Name: "</w:t>
+      </w:r>
+      <w:proofErr w:type="spellStart"/>
+      <w:r>
+        <w:rPr>
+          <w:rFonts w:ascii="Consolas" w:hAnsi="Consolas"/>
+          <w:color w:val="000000" w:themeColor="text1"/>
+          <w:sz w:val="24"/>
+          <w:lang w:val="en-US"/>
+        </w:rPr>
+        <w:t>desktopicon</w:t>
+      </w:r>
+      <w:proofErr w:type="spellEnd"/>
+      <w:r>
+        <w:rPr>
+          <w:rFonts w:ascii="Consolas" w:hAnsi="Consolas"/>
+          <w:color w:val="000000" w:themeColor="text1"/>
+          <w:sz w:val="24"/>
+          <w:lang w:val="en-US"/>
+        </w:rPr>
+        <w:t>"; Description: "{</w:t>
+      </w:r>
+      <w:proofErr w:type="spellStart"/>
+      <w:proofErr w:type="gramStart"/>
+      <w:r>
+        <w:rPr>
+          <w:rFonts w:ascii="Consolas" w:hAnsi="Consolas"/>
+          <w:color w:val="000000" w:themeColor="text1"/>
+          <w:sz w:val="24"/>
+          <w:lang w:val="en-US"/>
+        </w:rPr>
+        <w:t>cm:CreateDesktopIcon</w:t>
+      </w:r>
+      <w:proofErr w:type="spellEnd"/>
+      <w:proofErr w:type="gramEnd"/>
+      <w:r>
+        <w:rPr>
+          <w:rFonts w:ascii="Consolas" w:hAnsi="Consolas"/>
+          <w:color w:val="000000" w:themeColor="text1"/>
+          <w:sz w:val="24"/>
+          <w:lang w:val="en-US"/>
+        </w:rPr>
+        <w:t xml:space="preserve">}"; </w:t>
+      </w:r>
+      <w:proofErr w:type="spellStart"/>
+      <w:r>
+        <w:rPr>
+          <w:rFonts w:ascii="Consolas" w:hAnsi="Consolas"/>
+          <w:color w:val="000000" w:themeColor="text1"/>
+          <w:sz w:val="24"/>
+          <w:lang w:val="en-US"/>
+        </w:rPr>
+        <w:t>GroupDescription</w:t>
+      </w:r>
+      <w:proofErr w:type="spellEnd"/>
+      <w:r>
+        <w:rPr>
+          <w:rFonts w:ascii="Consolas" w:hAnsi="Consolas"/>
+          <w:color w:val="000000" w:themeColor="text1"/>
+          <w:sz w:val="24"/>
+          <w:lang w:val="en-US"/>
+        </w:rPr>
+        <w:t>: "{</w:t>
+      </w:r>
+      <w:proofErr w:type="spellStart"/>
+      <w:r>
+        <w:rPr>
+          <w:rFonts w:ascii="Consolas" w:hAnsi="Consolas"/>
+          <w:color w:val="000000" w:themeColor="text1"/>
+          <w:sz w:val="24"/>
+          <w:lang w:val="en-US"/>
+        </w:rPr>
+        <w:t>cm:AdditionalIcons</w:t>
+      </w:r>
+      <w:proofErr w:type="spellEnd"/>
+      <w:r>
+        <w:rPr>
+          <w:rFonts w:ascii="Consolas" w:hAnsi="Consolas"/>
+          <w:color w:val="000000" w:themeColor="text1"/>
+          <w:sz w:val="24"/>
+          <w:lang w:val="en-US"/>
+        </w:rPr>
+        <w:t>}"; Flags: unchecked</w:t>
       </w:r>
     </w:p>
     <w:p>
@@ -4245,47 +5802,149 @@
           <w:sz w:val="24"/>
           <w:lang w:val="en-US"/>
         </w:rPr>
-        <w:t>Source: "Release\*.exe"; DestDir: "{app}"; Flags: ignoreversion</w:t>
-      </w:r>
-    </w:p>
-    <w:p>
-      <w:pPr>
-        <w:spacing w:after="0" w:line="360" w:lineRule="auto"/>
-        <w:rPr>
-          <w:rFonts w:ascii="Consolas" w:hAnsi="Consolas"/>
-          <w:color w:val="000000" w:themeColor="text1"/>
-          <w:sz w:val="24"/>
-          <w:lang w:val="en-US"/>
-        </w:rPr>
-      </w:pPr>
-      <w:r>
-        <w:rPr>
-          <w:rFonts w:ascii="Consolas" w:hAnsi="Consolas"/>
-          <w:color w:val="000000" w:themeColor="text1"/>
-          <w:sz w:val="24"/>
-          <w:lang w:val="en-US"/>
-        </w:rPr>
-        <w:t>Source: "Release\*.dll"; DestDir: "{app}"; Flags: ignoreversion</w:t>
-      </w:r>
-    </w:p>
-    <w:p>
-      <w:pPr>
-        <w:spacing w:after="0" w:line="360" w:lineRule="auto"/>
-        <w:rPr>
-          <w:rFonts w:ascii="Consolas" w:hAnsi="Consolas"/>
-          <w:color w:val="000000" w:themeColor="text1"/>
-          <w:sz w:val="24"/>
-          <w:lang w:val="en-US"/>
-        </w:rPr>
-      </w:pPr>
-      <w:r>
-        <w:rPr>
-          <w:rFonts w:ascii="Consolas" w:hAnsi="Consolas"/>
-          <w:color w:val="000000" w:themeColor="text1"/>
-          <w:sz w:val="24"/>
-          <w:lang w:val="en-US"/>
-        </w:rPr>
-        <w:t>; NOTE: Don't use "Flags: ignoreversion" on any shared system files</w:t>
+        <w:t xml:space="preserve">Source: "Release\*.exe"; </w:t>
+      </w:r>
+      <w:proofErr w:type="spellStart"/>
+      <w:r>
+        <w:rPr>
+          <w:rFonts w:ascii="Consolas" w:hAnsi="Consolas"/>
+          <w:color w:val="000000" w:themeColor="text1"/>
+          <w:sz w:val="24"/>
+          <w:lang w:val="en-US"/>
+        </w:rPr>
+        <w:t>DestDir</w:t>
+      </w:r>
+      <w:proofErr w:type="spellEnd"/>
+      <w:r>
+        <w:rPr>
+          <w:rFonts w:ascii="Consolas" w:hAnsi="Consolas"/>
+          <w:color w:val="000000" w:themeColor="text1"/>
+          <w:sz w:val="24"/>
+          <w:lang w:val="en-US"/>
+        </w:rPr>
+        <w:t xml:space="preserve">: "{app}"; Flags: </w:t>
+      </w:r>
+      <w:proofErr w:type="spellStart"/>
+      <w:r>
+        <w:rPr>
+          <w:rFonts w:ascii="Consolas" w:hAnsi="Consolas"/>
+          <w:color w:val="000000" w:themeColor="text1"/>
+          <w:sz w:val="24"/>
+          <w:lang w:val="en-US"/>
+        </w:rPr>
+        <w:t>ignoreversion</w:t>
+      </w:r>
+      <w:proofErr w:type="spellEnd"/>
+    </w:p>
+    <w:p>
+      <w:pPr>
+        <w:spacing w:after="0" w:line="360" w:lineRule="auto"/>
+        <w:rPr>
+          <w:rFonts w:ascii="Consolas" w:hAnsi="Consolas"/>
+          <w:color w:val="000000" w:themeColor="text1"/>
+          <w:sz w:val="24"/>
+          <w:lang w:val="en-US"/>
+        </w:rPr>
+      </w:pPr>
+      <w:r>
+        <w:rPr>
+          <w:rFonts w:ascii="Consolas" w:hAnsi="Consolas"/>
+          <w:color w:val="000000" w:themeColor="text1"/>
+          <w:sz w:val="24"/>
+          <w:lang w:val="en-US"/>
+        </w:rPr>
+        <w:t>Source: "Release\*.</w:t>
+      </w:r>
+      <w:proofErr w:type="spellStart"/>
+      <w:r>
+        <w:rPr>
+          <w:rFonts w:ascii="Consolas" w:hAnsi="Consolas"/>
+          <w:color w:val="000000" w:themeColor="text1"/>
+          <w:sz w:val="24"/>
+          <w:lang w:val="en-US"/>
+        </w:rPr>
+        <w:t>dll</w:t>
+      </w:r>
+      <w:proofErr w:type="spellEnd"/>
+      <w:r>
+        <w:rPr>
+          <w:rFonts w:ascii="Consolas" w:hAnsi="Consolas"/>
+          <w:color w:val="000000" w:themeColor="text1"/>
+          <w:sz w:val="24"/>
+          <w:lang w:val="en-US"/>
+        </w:rPr>
+        <w:t xml:space="preserve">"; </w:t>
+      </w:r>
+      <w:proofErr w:type="spellStart"/>
+      <w:r>
+        <w:rPr>
+          <w:rFonts w:ascii="Consolas" w:hAnsi="Consolas"/>
+          <w:color w:val="000000" w:themeColor="text1"/>
+          <w:sz w:val="24"/>
+          <w:lang w:val="en-US"/>
+        </w:rPr>
+        <w:t>DestDir</w:t>
+      </w:r>
+      <w:proofErr w:type="spellEnd"/>
+      <w:r>
+        <w:rPr>
+          <w:rFonts w:ascii="Consolas" w:hAnsi="Consolas"/>
+          <w:color w:val="000000" w:themeColor="text1"/>
+          <w:sz w:val="24"/>
+          <w:lang w:val="en-US"/>
+        </w:rPr>
+        <w:t xml:space="preserve">: "{app}"; Flags: </w:t>
+      </w:r>
+      <w:proofErr w:type="spellStart"/>
+      <w:r>
+        <w:rPr>
+          <w:rFonts w:ascii="Consolas" w:hAnsi="Consolas"/>
+          <w:color w:val="000000" w:themeColor="text1"/>
+          <w:sz w:val="24"/>
+          <w:lang w:val="en-US"/>
+        </w:rPr>
+        <w:t>ignoreversion</w:t>
+      </w:r>
+      <w:proofErr w:type="spellEnd"/>
+    </w:p>
+    <w:p>
+      <w:pPr>
+        <w:spacing w:after="0" w:line="360" w:lineRule="auto"/>
+        <w:rPr>
+          <w:rFonts w:ascii="Consolas" w:hAnsi="Consolas"/>
+          <w:color w:val="000000" w:themeColor="text1"/>
+          <w:sz w:val="24"/>
+          <w:lang w:val="en-US"/>
+        </w:rPr>
+      </w:pPr>
+      <w:r>
+        <w:rPr>
+          <w:rFonts w:ascii="Consolas" w:hAnsi="Consolas"/>
+          <w:color w:val="000000" w:themeColor="text1"/>
+          <w:sz w:val="24"/>
+          <w:lang w:val="en-US"/>
+        </w:rPr>
+        <w:t xml:space="preserve">; NOTE: Don't use "Flags: </w:t>
+      </w:r>
+      <w:proofErr w:type="spellStart"/>
+      <w:r>
+        <w:rPr>
+          <w:rFonts w:ascii="Consolas" w:hAnsi="Consolas"/>
+          <w:color w:val="000000" w:themeColor="text1"/>
+          <w:sz w:val="24"/>
+          <w:lang w:val="en-US"/>
+        </w:rPr>
+        <w:t>ignoreversion</w:t>
+      </w:r>
+      <w:proofErr w:type="spellEnd"/>
+      <w:r>
+        <w:rPr>
+          <w:rFonts w:ascii="Consolas" w:hAnsi="Consolas"/>
+          <w:color w:val="000000" w:themeColor="text1"/>
+          <w:sz w:val="24"/>
+          <w:lang w:val="en-US"/>
+        </w:rPr>
+        <w:t>" on any shared system files</w:t>
       </w:r>
     </w:p>
     <w:p>
@@ -4336,54 +5995,187 @@
           <w:sz w:val="24"/>
           <w:lang w:val="en-US"/>
         </w:rPr>
-        <w:t>Name: "{autoprograms}\{#MyAppName}"; Filename: "{app}\{#MyAppExeName}"</w:t>
-      </w:r>
-    </w:p>
-    <w:p>
-      <w:pPr>
-        <w:spacing w:after="0" w:line="360" w:lineRule="auto"/>
-        <w:rPr>
-          <w:rFonts w:ascii="Consolas" w:hAnsi="Consolas"/>
-          <w:color w:val="000000" w:themeColor="text1"/>
-          <w:sz w:val="24"/>
-          <w:lang w:val="en-US"/>
-        </w:rPr>
-      </w:pPr>
-      <w:r>
-        <w:rPr>
-          <w:rFonts w:ascii="Consolas" w:hAnsi="Consolas"/>
-          <w:color w:val="000000" w:themeColor="text1"/>
-          <w:sz w:val="24"/>
-          <w:lang w:val="en-US"/>
-        </w:rPr>
-        <w:t>Name: "{autodesktop}\{#MyAppName}"; Filename: "{app}\{#MyAppExeName}"; Tasks: desktopicon</w:t>
-      </w:r>
-    </w:p>
-    <w:p>
-      <w:pPr>
-        <w:spacing w:after="0" w:line="360" w:lineRule="auto"/>
-        <w:rPr>
-          <w:rFonts w:ascii="Consolas" w:hAnsi="Consolas"/>
-          <w:color w:val="000000" w:themeColor="text1"/>
-          <w:sz w:val="24"/>
-          <w:lang w:val="en-US"/>
-        </w:rPr>
-      </w:pPr>
-    </w:p>
-    <w:p>
-      <w:pPr>
-        <w:spacing w:after="0" w:line="360" w:lineRule="auto"/>
-        <w:rPr>
-          <w:rFonts w:ascii="Consolas" w:hAnsi="Consolas"/>
-          <w:color w:val="000000" w:themeColor="text1"/>
-          <w:sz w:val="24"/>
-        </w:rPr>
-      </w:pPr>
-      <w:r>
-        <w:rPr>
-          <w:rFonts w:ascii="Consolas" w:hAnsi="Consolas"/>
-          <w:color w:val="000000" w:themeColor="text1"/>
-          <w:sz w:val="24"/>
+        <w:t>Name: "{</w:t>
+      </w:r>
+      <w:proofErr w:type="spellStart"/>
+      <w:r>
+        <w:rPr>
+          <w:rFonts w:ascii="Consolas" w:hAnsi="Consolas"/>
+          <w:color w:val="000000" w:themeColor="text1"/>
+          <w:sz w:val="24"/>
+          <w:lang w:val="en-US"/>
+        </w:rPr>
+        <w:t>autoprograms</w:t>
+      </w:r>
+      <w:proofErr w:type="spellEnd"/>
+      <w:r>
+        <w:rPr>
+          <w:rFonts w:ascii="Consolas" w:hAnsi="Consolas"/>
+          <w:color w:val="000000" w:themeColor="text1"/>
+          <w:sz w:val="24"/>
+          <w:lang w:val="en-US"/>
+        </w:rPr>
+        <w:t>}\{#</w:t>
+      </w:r>
+      <w:proofErr w:type="spellStart"/>
+      <w:r>
+        <w:rPr>
+          <w:rFonts w:ascii="Consolas" w:hAnsi="Consolas"/>
+          <w:color w:val="000000" w:themeColor="text1"/>
+          <w:sz w:val="24"/>
+          <w:lang w:val="en-US"/>
+        </w:rPr>
+        <w:t>MyAppName</w:t>
+      </w:r>
+      <w:proofErr w:type="spellEnd"/>
+      <w:r>
+        <w:rPr>
+          <w:rFonts w:ascii="Consolas" w:hAnsi="Consolas"/>
+          <w:color w:val="000000" w:themeColor="text1"/>
+          <w:sz w:val="24"/>
+          <w:lang w:val="en-US"/>
+        </w:rPr>
+        <w:t>}"; Filename: "{app}\{#</w:t>
+      </w:r>
+      <w:proofErr w:type="spellStart"/>
+      <w:r>
+        <w:rPr>
+          <w:rFonts w:ascii="Consolas" w:hAnsi="Consolas"/>
+          <w:color w:val="000000" w:themeColor="text1"/>
+          <w:sz w:val="24"/>
+          <w:lang w:val="en-US"/>
+        </w:rPr>
+        <w:t>MyAppExeName</w:t>
+      </w:r>
+      <w:proofErr w:type="spellEnd"/>
+      <w:r>
+        <w:rPr>
+          <w:rFonts w:ascii="Consolas" w:hAnsi="Consolas"/>
+          <w:color w:val="000000" w:themeColor="text1"/>
+          <w:sz w:val="24"/>
+          <w:lang w:val="en-US"/>
+        </w:rPr>
+        <w:t>}"</w:t>
+      </w:r>
+    </w:p>
+    <w:p>
+      <w:pPr>
+        <w:spacing w:after="0" w:line="360" w:lineRule="auto"/>
+        <w:rPr>
+          <w:rFonts w:ascii="Consolas" w:hAnsi="Consolas"/>
+          <w:color w:val="000000" w:themeColor="text1"/>
+          <w:sz w:val="24"/>
+          <w:lang w:val="en-US"/>
+        </w:rPr>
+      </w:pPr>
+      <w:r>
+        <w:rPr>
+          <w:rFonts w:ascii="Consolas" w:hAnsi="Consolas"/>
+          <w:color w:val="000000" w:themeColor="text1"/>
+          <w:sz w:val="24"/>
+          <w:lang w:val="en-US"/>
+        </w:rPr>
+        <w:t>Name: "{</w:t>
+      </w:r>
+      <w:proofErr w:type="spellStart"/>
+      <w:r>
+        <w:rPr>
+          <w:rFonts w:ascii="Consolas" w:hAnsi="Consolas"/>
+          <w:color w:val="000000" w:themeColor="text1"/>
+          <w:sz w:val="24"/>
+          <w:lang w:val="en-US"/>
+        </w:rPr>
+        <w:t>autodesktop</w:t>
+      </w:r>
+      <w:proofErr w:type="spellEnd"/>
+      <w:r>
+        <w:rPr>
+          <w:rFonts w:ascii="Consolas" w:hAnsi="Consolas"/>
+          <w:color w:val="000000" w:themeColor="text1"/>
+          <w:sz w:val="24"/>
+          <w:lang w:val="en-US"/>
+        </w:rPr>
+        <w:t>}\{#</w:t>
+      </w:r>
+      <w:proofErr w:type="spellStart"/>
+      <w:r>
+        <w:rPr>
+          <w:rFonts w:ascii="Consolas" w:hAnsi="Consolas"/>
+          <w:color w:val="000000" w:themeColor="text1"/>
+          <w:sz w:val="24"/>
+          <w:lang w:val="en-US"/>
+        </w:rPr>
+        <w:t>MyAppName</w:t>
+      </w:r>
+      <w:proofErr w:type="spellEnd"/>
+      <w:r>
+        <w:rPr>
+          <w:rFonts w:ascii="Consolas" w:hAnsi="Consolas"/>
+          <w:color w:val="000000" w:themeColor="text1"/>
+          <w:sz w:val="24"/>
+          <w:lang w:val="en-US"/>
+        </w:rPr>
+        <w:t>}"; Filename: "{app}\{#</w:t>
+      </w:r>
+      <w:proofErr w:type="spellStart"/>
+      <w:r>
+        <w:rPr>
+          <w:rFonts w:ascii="Consolas" w:hAnsi="Consolas"/>
+          <w:color w:val="000000" w:themeColor="text1"/>
+          <w:sz w:val="24"/>
+          <w:lang w:val="en-US"/>
+        </w:rPr>
+        <w:t>MyAppExeName</w:t>
+      </w:r>
+      <w:proofErr w:type="spellEnd"/>
+      <w:r>
+        <w:rPr>
+          <w:rFonts w:ascii="Consolas" w:hAnsi="Consolas"/>
+          <w:color w:val="000000" w:themeColor="text1"/>
+          <w:sz w:val="24"/>
+          <w:lang w:val="en-US"/>
+        </w:rPr>
+        <w:t xml:space="preserve">}"; Tasks: </w:t>
+      </w:r>
+      <w:proofErr w:type="spellStart"/>
+      <w:r>
+        <w:rPr>
+          <w:rFonts w:ascii="Consolas" w:hAnsi="Consolas"/>
+          <w:color w:val="000000" w:themeColor="text1"/>
+          <w:sz w:val="24"/>
+          <w:lang w:val="en-US"/>
+        </w:rPr>
+        <w:t>desktopicon</w:t>
+      </w:r>
+      <w:proofErr w:type="spellEnd"/>
+    </w:p>
+    <w:p>
+      <w:pPr>
+        <w:spacing w:after="0" w:line="360" w:lineRule="auto"/>
+        <w:rPr>
+          <w:rFonts w:ascii="Consolas" w:hAnsi="Consolas"/>
+          <w:color w:val="000000" w:themeColor="text1"/>
+          <w:sz w:val="24"/>
+          <w:lang w:val="en-US"/>
+        </w:rPr>
+      </w:pPr>
+    </w:p>
+    <w:p>
+      <w:pPr>
+        <w:spacing w:after="0" w:line="360" w:lineRule="auto"/>
+        <w:rPr>
+          <w:rFonts w:ascii="Consolas" w:hAnsi="Consolas"/>
+          <w:color w:val="000000" w:themeColor="text1"/>
+          <w:sz w:val="24"/>
+          <w:lang w:val="en-US"/>
+        </w:rPr>
+      </w:pPr>
+      <w:r>
+        <w:rPr>
+          <w:rFonts w:ascii="Consolas" w:hAnsi="Consolas"/>
+          <w:color w:val="000000" w:themeColor="text1"/>
+          <w:sz w:val="24"/>
+          <w:lang w:val="en-US"/>
         </w:rPr>
         <w:t>[Run]</w:t>
       </w:r>
@@ -4405,8 +6197,141 @@
           <w:sz w:val="24"/>
           <w:lang w:val="en-US"/>
         </w:rPr>
-        <w:t>Filename: "{app}\{#MyAppExeName}"; Description: "{cm:LaunchProgram,{#StringChange(MyAppName, '&amp;', '&amp;&amp;')}}"; Flags: nowait postinstall skipifsilent</w:t>
-      </w:r>
+        <w:t>Filename: "{app}\{#</w:t>
+      </w:r>
+      <w:proofErr w:type="spellStart"/>
+      <w:r>
+        <w:rPr>
+          <w:rFonts w:ascii="Consolas" w:hAnsi="Consolas"/>
+          <w:color w:val="000000" w:themeColor="text1"/>
+          <w:sz w:val="24"/>
+          <w:lang w:val="en-US"/>
+        </w:rPr>
+        <w:t>MyAppExeName</w:t>
+      </w:r>
+      <w:proofErr w:type="spellEnd"/>
+      <w:r>
+        <w:rPr>
+          <w:rFonts w:ascii="Consolas" w:hAnsi="Consolas"/>
+          <w:color w:val="000000" w:themeColor="text1"/>
+          <w:sz w:val="24"/>
+          <w:lang w:val="en-US"/>
+        </w:rPr>
+        <w:t>}"; Description: "{</w:t>
+      </w:r>
+      <w:proofErr w:type="spellStart"/>
+      <w:proofErr w:type="gramStart"/>
+      <w:r>
+        <w:rPr>
+          <w:rFonts w:ascii="Consolas" w:hAnsi="Consolas"/>
+          <w:color w:val="000000" w:themeColor="text1"/>
+          <w:sz w:val="24"/>
+          <w:lang w:val="en-US"/>
+        </w:rPr>
+        <w:t>cm:LaunchProgram</w:t>
+      </w:r>
+      <w:proofErr w:type="spellEnd"/>
+      <w:proofErr w:type="gramEnd"/>
+      <w:r>
+        <w:rPr>
+          <w:rFonts w:ascii="Consolas" w:hAnsi="Consolas"/>
+          <w:color w:val="000000" w:themeColor="text1"/>
+          <w:sz w:val="24"/>
+          <w:lang w:val="en-US"/>
+        </w:rPr>
+        <w:t>,{#</w:t>
+      </w:r>
+      <w:proofErr w:type="spellStart"/>
+      <w:r>
+        <w:rPr>
+          <w:rFonts w:ascii="Consolas" w:hAnsi="Consolas"/>
+          <w:color w:val="000000" w:themeColor="text1"/>
+          <w:sz w:val="24"/>
+          <w:lang w:val="en-US"/>
+        </w:rPr>
+        <w:t>StringChange</w:t>
+      </w:r>
+      <w:proofErr w:type="spellEnd"/>
+      <w:r>
+        <w:rPr>
+          <w:rFonts w:ascii="Consolas" w:hAnsi="Consolas"/>
+          <w:color w:val="000000" w:themeColor="text1"/>
+          <w:sz w:val="24"/>
+          <w:lang w:val="en-US"/>
+        </w:rPr>
+        <w:t>(</w:t>
+      </w:r>
+      <w:proofErr w:type="spellStart"/>
+      <w:r>
+        <w:rPr>
+          <w:rFonts w:ascii="Consolas" w:hAnsi="Consolas"/>
+          <w:color w:val="000000" w:themeColor="text1"/>
+          <w:sz w:val="24"/>
+          <w:lang w:val="en-US"/>
+        </w:rPr>
+        <w:t>MyAppName</w:t>
+      </w:r>
+      <w:proofErr w:type="spellEnd"/>
+      <w:r>
+        <w:rPr>
+          <w:rFonts w:ascii="Consolas" w:hAnsi="Consolas"/>
+          <w:color w:val="000000" w:themeColor="text1"/>
+          <w:sz w:val="24"/>
+          <w:lang w:val="en-US"/>
+        </w:rPr>
+        <w:t xml:space="preserve">, '&amp;', '&amp;&amp;')}}"; Flags: </w:t>
+      </w:r>
+      <w:proofErr w:type="spellStart"/>
+      <w:r>
+        <w:rPr>
+          <w:rFonts w:ascii="Consolas" w:hAnsi="Consolas"/>
+          <w:color w:val="000000" w:themeColor="text1"/>
+          <w:sz w:val="24"/>
+          <w:lang w:val="en-US"/>
+        </w:rPr>
+        <w:t>nowait</w:t>
+      </w:r>
+      <w:proofErr w:type="spellEnd"/>
+      <w:r>
+        <w:rPr>
+          <w:rFonts w:ascii="Consolas" w:hAnsi="Consolas"/>
+          <w:color w:val="000000" w:themeColor="text1"/>
+          <w:sz w:val="24"/>
+          <w:lang w:val="en-US"/>
+        </w:rPr>
+        <w:t xml:space="preserve"> </w:t>
+      </w:r>
+      <w:proofErr w:type="spellStart"/>
+      <w:r>
+        <w:rPr>
+          <w:rFonts w:ascii="Consolas" w:hAnsi="Consolas"/>
+          <w:color w:val="000000" w:themeColor="text1"/>
+          <w:sz w:val="24"/>
+          <w:lang w:val="en-US"/>
+        </w:rPr>
+        <w:t>postinstall</w:t>
+      </w:r>
+      <w:proofErr w:type="spellEnd"/>
+      <w:r>
+        <w:rPr>
+          <w:rFonts w:ascii="Consolas" w:hAnsi="Consolas"/>
+          <w:color w:val="000000" w:themeColor="text1"/>
+          <w:sz w:val="24"/>
+          <w:lang w:val="en-US"/>
+        </w:rPr>
+        <w:t xml:space="preserve"> </w:t>
+      </w:r>
+      <w:proofErr w:type="spellStart"/>
+      <w:r>
+        <w:rPr>
+          <w:rFonts w:ascii="Consolas" w:hAnsi="Consolas"/>
+          <w:color w:val="000000" w:themeColor="text1"/>
+          <w:sz w:val="24"/>
+          <w:lang w:val="en-US"/>
+        </w:rPr>
+        <w:t>skipifsilent</w:t>
+      </w:r>
+      <w:proofErr w:type="spellEnd"/>
     </w:p>
     <w:p>
       <w:pPr>
@@ -4430,7 +6355,15 @@
         <w:t xml:space="preserve"> Описание модели </w:t>
       </w:r>
       <w:r>
-        <w:t>ветвления в репозитории проекта</w:t>
+        <w:t xml:space="preserve">ветвления в </w:t>
+      </w:r>
+      <w:proofErr w:type="spellStart"/>
+      <w:r>
+        <w:t>репозитории</w:t>
+      </w:r>
+      <w:proofErr w:type="spellEnd"/>
+      <w:r>
+        <w:t xml:space="preserve"> проекта</w:t>
       </w:r>
       <w:bookmarkEnd w:id="9"/>
     </w:p>
@@ -4450,14 +6383,24 @@
         <w:ind w:firstLine="851"/>
       </w:pPr>
       <w:r>
-        <w:t xml:space="preserve">При работе над данным проектом, была использована система версионного контроля </w:t>
-      </w:r>
+        <w:t xml:space="preserve">При работе над данным проектом, была использована система </w:t>
+      </w:r>
+      <w:proofErr w:type="spellStart"/>
+      <w:r>
+        <w:t>версионного</w:t>
+      </w:r>
+      <w:proofErr w:type="spellEnd"/>
+      <w:r>
+        <w:t xml:space="preserve"> контроля </w:t>
+      </w:r>
+      <w:proofErr w:type="spellStart"/>
       <w:r>
         <w:rPr>
           <w:lang w:val="en-US"/>
         </w:rPr>
         <w:t>Git</w:t>
       </w:r>
+      <w:proofErr w:type="spellEnd"/>
       <w:r>
         <w:t xml:space="preserve"> </w:t>
       </w:r>
@@ -4471,7 +6414,15 @@
         <w:t>GitHub</w:t>
       </w:r>
       <w:r>
-        <w:t>. Ссылка на репозиторий - https://github.com/ezcnrmn/NTvP.</w:t>
+        <w:t xml:space="preserve">. Ссылка на </w:t>
+      </w:r>
+      <w:proofErr w:type="spellStart"/>
+      <w:r>
+        <w:t>репозиторий</w:t>
+      </w:r>
+      <w:proofErr w:type="spellEnd"/>
+      <w:r>
+        <w:t xml:space="preserve"> - https://github.com/ezcnrmn/NTvP.</w:t>
       </w:r>
     </w:p>
     <w:p>
@@ -4481,7 +6432,15 @@
       </w:pPr>
       <w:r>
         <w:lastRenderedPageBreak/>
-        <w:t xml:space="preserve">Для разработки было сделано в репозитории две ветки: </w:t>
+        <w:t xml:space="preserve">Для разработки было сделано в </w:t>
+      </w:r>
+      <w:proofErr w:type="spellStart"/>
+      <w:r>
+        <w:t>репозитории</w:t>
+      </w:r>
+      <w:proofErr w:type="spellEnd"/>
+      <w:r>
+        <w:t xml:space="preserve"> две ветки: </w:t>
       </w:r>
       <w:r>
         <w:rPr>
@@ -4720,7 +6679,7 @@
           <w:rPr>
             <w:noProof/>
           </w:rPr>
-          <w:t>12</w:t>
+          <w:t>14</w:t>
         </w:r>
         <w:r>
           <w:fldChar w:fldCharType="end"/>
@@ -6140,7 +8099,7 @@
 </file>
 
 <file path=customXml/itemProps1.xml><?xml version="1.0" encoding="utf-8"?>
-<ds:datastoreItem xmlns:ds="http://schemas.openxmlformats.org/officeDocument/2006/customXml" ds:itemID="{03B9414E-DA0E-4A3B-8A1A-910A756723AE}">
+<ds:datastoreItem xmlns:ds="http://schemas.openxmlformats.org/officeDocument/2006/customXml" ds:itemID="{89C117AF-B722-4DCF-8CCA-409FFFE5BCC3}">
   <ds:schemaRefs>
     <ds:schemaRef ds:uri="http://schemas.openxmlformats.org/officeDocument/2006/bibliography"/>
   </ds:schemaRefs>

--- a/Documentation/Explanatory_note.docx
+++ b/Documentation/Explanatory_note.docx
@@ -486,7 +486,14 @@
           <w:rFonts w:cs="Times New Roman"/>
           <w:szCs w:val="28"/>
         </w:rPr>
-        <w:t>Томск 2020</w:t>
+        <w:t>Томск 202</w:t>
+      </w:r>
+      <w:r>
+        <w:rPr>
+          <w:rFonts w:cs="Times New Roman"/>
+          <w:szCs w:val="28"/>
+        </w:rPr>
+        <w:t>1</w:t>
       </w:r>
       <w:r>
         <w:rPr>
@@ -1779,8 +1786,8 @@
         </w:rPr>
         <w:drawing>
           <wp:inline distT="0" distB="0" distL="0" distR="0">
-            <wp:extent cx="5943600" cy="4048125"/>
-            <wp:effectExtent l="0" t="0" r="0" b="9525"/>
+            <wp:extent cx="5879989" cy="4004800"/>
+            <wp:effectExtent l="0" t="0" r="6985" b="0"/>
             <wp:docPr id="2" name="Рисунок 2"/>
             <wp:cNvGraphicFramePr>
               <a:graphicFrameLocks xmlns:a="http://schemas.openxmlformats.org/drawingml/2006/main" noChangeAspect="1"/>
@@ -1810,7 +1817,7 @@
                   <pic:spPr bwMode="auto">
                     <a:xfrm>
                       <a:off x="0" y="0"/>
-                      <a:ext cx="5943600" cy="4048125"/>
+                      <a:ext cx="5887162" cy="4009686"/>
                     </a:xfrm>
                     <a:prstGeom prst="rect">
                       <a:avLst/>
@@ -1833,7 +1840,6 @@
         <w:jc w:val="center"/>
       </w:pPr>
       <w:r>
-        <w:lastRenderedPageBreak/>
         <w:t xml:space="preserve">Рисунок 4.1 – </w:t>
       </w:r>
       <w:r>
@@ -2055,6 +2061,7 @@
         <w:ind w:firstLine="851"/>
       </w:pPr>
       <w:r>
+        <w:lastRenderedPageBreak/>
         <w:t xml:space="preserve">При нажатии на кнопку OK окно создания заметки закрывается, в список заметок главного окна добавляется новая заметка. При редактировании текущей заметки, нажатие на кнопку OK должно обновить название заметки в списке заметок (если название текущей заметки было изменено), и обновить отображаемую заметку в правой панели приложения. При нажатии кнопки </w:t>
       </w:r>
       <w:proofErr w:type="spellStart"/>
@@ -2370,7 +2377,6 @@
         <w:ind w:firstLine="851"/>
       </w:pPr>
       <w:r>
-        <w:lastRenderedPageBreak/>
         <w:t xml:space="preserve">При выборе пункта </w:t>
       </w:r>
       <w:r>
@@ -2396,6 +2402,7 @@
           <w:noProof/>
           <w:lang w:eastAsia="ru-RU"/>
         </w:rPr>
+        <w:lastRenderedPageBreak/>
         <w:drawing>
           <wp:inline distT="0" distB="0" distL="0" distR="0">
             <wp:extent cx="3590925" cy="2419350"/>
@@ -2632,9 +2639,9 @@
         </w:rPr>
         <w:drawing>
           <wp:inline distT="0" distB="0" distL="0" distR="0">
-            <wp:extent cx="5762625" cy="7972425"/>
-            <wp:effectExtent l="0" t="0" r="9525" b="9525"/>
-            <wp:docPr id="7" name="Рисунок 7"/>
+            <wp:extent cx="5927276" cy="7577013"/>
+            <wp:effectExtent l="0" t="0" r="0" b="5080"/>
+            <wp:docPr id="8" name="Рисунок 8"/>
             <wp:cNvGraphicFramePr>
               <a:graphicFrameLocks xmlns:a="http://schemas.openxmlformats.org/drawingml/2006/main" noChangeAspect="1"/>
             </wp:cNvGraphicFramePr>
@@ -2647,7 +2654,7 @@
                       <a:picLocks noChangeAspect="1" noChangeArrowheads="1"/>
                     </pic:cNvPicPr>
                   </pic:nvPicPr>
-                  <pic:blipFill>
+                  <pic:blipFill rotWithShape="1">
                     <a:blip r:embed="rId12">
                       <a:extLst>
                         <a:ext uri="{28A0092B-C50C-407E-A947-70E740481C1C}">
@@ -2655,15 +2662,13 @@
                         </a:ext>
                       </a:extLst>
                     </a:blip>
-                    <a:srcRect/>
-                    <a:stretch>
-                      <a:fillRect/>
-                    </a:stretch>
+                    <a:srcRect t="918" b="1986"/>
+                    <a:stretch/>
                   </pic:blipFill>
                   <pic:spPr bwMode="auto">
                     <a:xfrm>
                       <a:off x="0" y="0"/>
-                      <a:ext cx="5762625" cy="7972425"/>
+                      <a:ext cx="5927725" cy="7577588"/>
                     </a:xfrm>
                     <a:prstGeom prst="rect">
                       <a:avLst/>
@@ -2672,6 +2677,11 @@
                     <a:ln>
                       <a:noFill/>
                     </a:ln>
+                    <a:extLst>
+                      <a:ext uri="{53640926-AAD7-44D8-BBD7-CCE9431645EC}">
+                        <a14:shadowObscured xmlns:a14="http://schemas.microsoft.com/office/drawing/2010/main"/>
+                      </a:ext>
+                    </a:extLst>
                   </pic:spPr>
                 </pic:pic>
               </a:graphicData>
@@ -2679,8 +2689,6 @@
           </wp:inline>
         </w:drawing>
       </w:r>
-      <w:bookmarkStart w:id="6" w:name="_GoBack"/>
-      <w:bookmarkEnd w:id="6"/>
     </w:p>
     <w:p>
       <w:pPr>
@@ -2689,13 +2697,18 @@
       <w:r>
         <w:t>Рисунок 6.1 – Диаграмма классов приложения</w:t>
       </w:r>
+    </w:p>
+    <w:p>
+      <w:pPr>
+        <w:jc w:val="center"/>
+      </w:pPr>
     </w:p>
     <w:p>
       <w:pPr>
         <w:pStyle w:val="1"/>
         <w:spacing w:before="0" w:line="360" w:lineRule="auto"/>
       </w:pPr>
-      <w:bookmarkStart w:id="7" w:name="_Toc61538125"/>
+      <w:bookmarkStart w:id="6" w:name="_Toc61538125"/>
       <w:r>
         <w:lastRenderedPageBreak/>
         <w:t>7</w:t>
@@ -2706,7 +2719,7 @@
       <w:r>
         <w:t>писание тестирования приложения</w:t>
       </w:r>
-      <w:bookmarkEnd w:id="7"/>
+      <w:bookmarkEnd w:id="6"/>
     </w:p>
     <w:p>
       <w:pPr>
@@ -3124,11 +3137,11 @@
         <w:pStyle w:val="1"/>
         <w:spacing w:before="0" w:line="360" w:lineRule="auto"/>
       </w:pPr>
-      <w:bookmarkStart w:id="8" w:name="_Toc61538126"/>
+      <w:bookmarkStart w:id="7" w:name="_Toc61538126"/>
       <w:r>
         <w:t>8 Описание сборки установщика</w:t>
       </w:r>
-      <w:bookmarkEnd w:id="8"/>
+      <w:bookmarkEnd w:id="7"/>
     </w:p>
     <w:p>
       <w:pPr>
@@ -6347,7 +6360,7 @@
         <w:pStyle w:val="1"/>
         <w:spacing w:before="0" w:line="360" w:lineRule="auto"/>
       </w:pPr>
-      <w:bookmarkStart w:id="9" w:name="_Toc61538127"/>
+      <w:bookmarkStart w:id="8" w:name="_Toc61538127"/>
       <w:r>
         <w:t>9</w:t>
       </w:r>
@@ -6365,7 +6378,7 @@
       <w:r>
         <w:t xml:space="preserve"> проекта</w:t>
       </w:r>
-      <w:bookmarkEnd w:id="9"/>
+      <w:bookmarkEnd w:id="8"/>
     </w:p>
     <w:p>
       <w:pPr>
@@ -6404,6 +6417,8 @@
       <w:r>
         <w:t xml:space="preserve"> </w:t>
       </w:r>
+      <w:bookmarkStart w:id="9" w:name="_GoBack"/>
+      <w:bookmarkEnd w:id="9"/>
       <w:r>
         <w:t xml:space="preserve">и сервис </w:t>
       </w:r>
@@ -6422,7 +6437,16 @@
       </w:r>
       <w:proofErr w:type="spellEnd"/>
       <w:r>
-        <w:t xml:space="preserve"> - https://github.com/ezcnrmn/NTvP.</w:t>
+        <w:t xml:space="preserve"> - </w:t>
+      </w:r>
+      <w:r>
+        <w:rPr>
+          <w:rFonts w:asciiTheme="majorHAnsi" w:hAnsiTheme="majorHAnsi" w:cstheme="majorHAnsi"/>
+        </w:rPr>
+        <w:t>https://github.com/ezcnrmn/NTvP</w:t>
+      </w:r>
+      <w:r>
+        <w:t>.</w:t>
       </w:r>
     </w:p>
     <w:p>
@@ -6469,49 +6493,50 @@
         <w:spacing w:after="0" w:line="360" w:lineRule="auto"/>
         <w:ind w:firstLine="851"/>
         <w:rPr>
+          <w:color w:val="000000" w:themeColor="text1"/>
+        </w:rPr>
+      </w:pPr>
+      <w:r>
+        <w:rPr>
+          <w:color w:val="000000" w:themeColor="text1"/>
+        </w:rPr>
+        <w:t xml:space="preserve">На рисунке 9.1 показана история фиксаций ветки </w:t>
+      </w:r>
+      <w:r>
+        <w:rPr>
+          <w:color w:val="000000" w:themeColor="text1"/>
+          <w:lang w:val="en-US"/>
+        </w:rPr>
+        <w:t>develop</w:t>
+      </w:r>
+      <w:r>
+        <w:rPr>
+          <w:color w:val="000000" w:themeColor="text1"/>
+        </w:rPr>
+        <w:t>.</w:t>
+      </w:r>
+    </w:p>
+    <w:p>
+      <w:pPr>
+        <w:spacing w:after="0" w:line="360" w:lineRule="auto"/>
+        <w:jc w:val="center"/>
+        <w:rPr>
           <w:rFonts w:cs="Times New Roman"/>
           <w:szCs w:val="28"/>
         </w:rPr>
       </w:pPr>
       <w:r>
         <w:rPr>
-          <w:color w:val="000000" w:themeColor="text1"/>
-        </w:rPr>
-        <w:t xml:space="preserve">На рисунке 9.1 показана история фиксаций ветки </w:t>
-      </w:r>
-      <w:r>
-        <w:rPr>
-          <w:color w:val="000000" w:themeColor="text1"/>
-          <w:lang w:val="en-US"/>
-        </w:rPr>
-        <w:t>develop</w:t>
-      </w:r>
-      <w:r>
-        <w:rPr>
-          <w:color w:val="000000" w:themeColor="text1"/>
-        </w:rPr>
-        <w:t>.</w:t>
-      </w:r>
-    </w:p>
-    <w:p>
-      <w:pPr>
-        <w:spacing w:after="0" w:line="360" w:lineRule="auto"/>
-        <w:jc w:val="center"/>
-        <w:rPr>
           <w:rFonts w:cs="Times New Roman"/>
+          <w:noProof/>
           <w:szCs w:val="28"/>
-        </w:rPr>
-      </w:pPr>
-      <w:r>
-        <w:rPr>
-          <w:noProof/>
           <w:lang w:eastAsia="ru-RU"/>
         </w:rPr>
         <w:drawing>
-          <wp:inline distT="0" distB="0" distL="0" distR="0" wp14:anchorId="7C49D53B" wp14:editId="342B6338">
-            <wp:extent cx="5982335" cy="3000081"/>
-            <wp:effectExtent l="0" t="0" r="0" b="0"/>
-            <wp:docPr id="9" name="Рисунок 9"/>
+          <wp:inline distT="0" distB="0" distL="0" distR="0">
+            <wp:extent cx="5943600" cy="2468880"/>
+            <wp:effectExtent l="0" t="0" r="0" b="9525"/>
+            <wp:docPr id="10" name="Рисунок 10"/>
             <wp:cNvGraphicFramePr>
               <a:graphicFrameLocks xmlns:a="http://schemas.openxmlformats.org/drawingml/2006/main" noChangeAspect="1"/>
             </wp:cNvGraphicFramePr>
@@ -6519,30 +6544,36 @@
               <a:graphicData uri="http://schemas.openxmlformats.org/drawingml/2006/picture">
                 <pic:pic xmlns:pic="http://schemas.openxmlformats.org/drawingml/2006/picture">
                   <pic:nvPicPr>
-                    <pic:cNvPr id="1" name=""/>
-                    <pic:cNvPicPr/>
+                    <pic:cNvPr id="0" name="Picture 2"/>
+                    <pic:cNvPicPr>
+                      <a:picLocks noChangeAspect="1" noChangeArrowheads="1"/>
+                    </pic:cNvPicPr>
                   </pic:nvPicPr>
-                  <pic:blipFill rotWithShape="1">
-                    <a:blip r:embed="rId14"/>
-                    <a:srcRect l="11064" t="14848" r="44521" b="45553"/>
-                    <a:stretch/>
+                  <pic:blipFill>
+                    <a:blip r:embed="rId14">
+                      <a:extLst>
+                        <a:ext uri="{28A0092B-C50C-407E-A947-70E740481C1C}">
+                          <a14:useLocalDpi xmlns:a14="http://schemas.microsoft.com/office/drawing/2010/main" val="0"/>
+                        </a:ext>
+                      </a:extLst>
+                    </a:blip>
+                    <a:srcRect/>
+                    <a:stretch>
+                      <a:fillRect/>
+                    </a:stretch>
                   </pic:blipFill>
                   <pic:spPr bwMode="auto">
                     <a:xfrm>
                       <a:off x="0" y="0"/>
-                      <a:ext cx="5999093" cy="3008485"/>
+                      <a:ext cx="5943600" cy="2468880"/>
                     </a:xfrm>
                     <a:prstGeom prst="rect">
                       <a:avLst/>
                     </a:prstGeom>
+                    <a:noFill/>
                     <a:ln>
                       <a:noFill/>
                     </a:ln>
-                    <a:extLst>
-                      <a:ext uri="{53640926-AAD7-44D8-BBD7-CCE9431645EC}">
-                        <a14:shadowObscured xmlns:a14="http://schemas.microsoft.com/office/drawing/2010/main"/>
-                      </a:ext>
-                    </a:extLst>
                   </pic:spPr>
                 </pic:pic>
               </a:graphicData>
@@ -8099,7 +8130,7 @@
 </file>
 
 <file path=customXml/itemProps1.xml><?xml version="1.0" encoding="utf-8"?>
-<ds:datastoreItem xmlns:ds="http://schemas.openxmlformats.org/officeDocument/2006/customXml" ds:itemID="{89C117AF-B722-4DCF-8CCA-409FFFE5BCC3}">
+<ds:datastoreItem xmlns:ds="http://schemas.openxmlformats.org/officeDocument/2006/customXml" ds:itemID="{78100E39-EDD0-4CB0-A548-F32B2C9FDCFB}">
   <ds:schemaRefs>
     <ds:schemaRef ds:uri="http://schemas.openxmlformats.org/officeDocument/2006/bibliography"/>
   </ds:schemaRefs>
